--- a/Week 6 Activities/Pass Task 5/Task/Pass Task 5.2 - AnswerSheet.docx
+++ b/Week 6 Activities/Pass Task 5/Task/Pass Task 5.2 - AnswerSheet.docx
@@ -1,10 +1,10 @@
 
 <file path=word/document.xml><?xml version="1.0" encoding="utf-8"?>
-<w:document xmlns:wpc="http://schemas.microsoft.com/office/word/2010/wordprocessingCanvas" xmlns:mc="http://schemas.openxmlformats.org/markup-compatibility/2006" xmlns:o="urn:schemas-microsoft-com:office:office" xmlns:r="http://schemas.openxmlformats.org/officeDocument/2006/relationships" xmlns:m="http://schemas.openxmlformats.org/officeDocument/2006/math" xmlns:v="urn:schemas-microsoft-com:vml" xmlns:wp14="http://schemas.microsoft.com/office/word/2010/wordprocessingDrawing" xmlns:wp="http://schemas.openxmlformats.org/drawingml/2006/wordprocessingDrawing" xmlns:w="http://schemas.openxmlformats.org/wordprocessingml/2006/main" xmlns:w14="http://schemas.microsoft.com/office/word/2010/wordml" xmlns:w10="urn:schemas-microsoft-com:office:word" xmlns:w15="http://schemas.microsoft.com/office/word/2012/wordml" xmlns:wpg="http://schemas.microsoft.com/office/word/2010/wordprocessingGroup" xmlns:wpi="http://schemas.microsoft.com/office/word/2010/wordprocessingInk" xmlns:wne="http://schemas.microsoft.com/office/word/2006/wordml" xmlns:wps="http://schemas.microsoft.com/office/word/2010/wordprocessingShape" xmlns:wpsCustomData="http://www.wps.cn/officeDocument/2013/wpsCustomData" mc:Ignorable="w14 w15 wp14">
+<w:document xmlns:wpc="http://schemas.microsoft.com/office/word/2010/wordprocessingCanvas" xmlns:cx="http://schemas.microsoft.com/office/drawing/2014/chartex" xmlns:cx1="http://schemas.microsoft.com/office/drawing/2015/9/8/chartex" xmlns:cx2="http://schemas.microsoft.com/office/drawing/2015/10/21/chartex" xmlns:cx3="http://schemas.microsoft.com/office/drawing/2016/5/9/chartex" xmlns:cx4="http://schemas.microsoft.com/office/drawing/2016/5/10/chartex" xmlns:cx5="http://schemas.microsoft.com/office/drawing/2016/5/11/chartex" xmlns:cx6="http://schemas.microsoft.com/office/drawing/2016/5/12/chartex" xmlns:cx7="http://schemas.microsoft.com/office/drawing/2016/5/13/chartex" xmlns:cx8="http://schemas.microsoft.com/office/drawing/2016/5/14/chartex" xmlns:mc="http://schemas.openxmlformats.org/markup-compatibility/2006" xmlns:aink="http://schemas.microsoft.com/office/drawing/2016/ink" xmlns:am3d="http://schemas.microsoft.com/office/drawing/2017/model3d" xmlns:o="urn:schemas-microsoft-com:office:office" xmlns:oel="http://schemas.microsoft.com/office/2019/extlst" xmlns:r="http://schemas.openxmlformats.org/officeDocument/2006/relationships" xmlns:m="http://schemas.openxmlformats.org/officeDocument/2006/math" xmlns:v="urn:schemas-microsoft-com:vml" xmlns:wp14="http://schemas.microsoft.com/office/word/2010/wordprocessingDrawing" xmlns:wp="http://schemas.openxmlformats.org/drawingml/2006/wordprocessingDrawing" xmlns:w10="urn:schemas-microsoft-com:office:word" xmlns:w="http://schemas.openxmlformats.org/wordprocessingml/2006/main" xmlns:w14="http://schemas.microsoft.com/office/word/2010/wordml" xmlns:w15="http://schemas.microsoft.com/office/word/2012/wordml" xmlns:w16cex="http://schemas.microsoft.com/office/word/2018/wordml/cex" xmlns:w16cid="http://schemas.microsoft.com/office/word/2016/wordml/cid" xmlns:w16="http://schemas.microsoft.com/office/word/2018/wordml" xmlns:w16du="http://schemas.microsoft.com/office/word/2023/wordml/word16du" xmlns:w16sdtdh="http://schemas.microsoft.com/office/word/2020/wordml/sdtdatahash" xmlns:w16sdtfl="http://schemas.microsoft.com/office/word/2024/wordml/sdtformatlock" xmlns:w16se="http://schemas.microsoft.com/office/word/2015/wordml/symex" xmlns:wpg="http://schemas.microsoft.com/office/word/2010/wordprocessingGroup" xmlns:wpi="http://schemas.microsoft.com/office/word/2010/wordprocessingInk" xmlns:wne="http://schemas.microsoft.com/office/word/2006/wordml" xmlns:wps="http://schemas.microsoft.com/office/word/2010/wordprocessingShape" mc:Ignorable="w14 w15 w16se w16cid w16 w16cex w16sdtdh w16sdtfl w16du wp14">
   <w:body>
     <w:p>
       <w:pPr>
-        <w:pStyle w:val="2"/>
+        <w:pStyle w:val="Heading1"/>
         <w:jc w:val="center"/>
       </w:pPr>
       <w:r>
@@ -16,21 +16,17 @@
       <w:r>
         <w:t xml:space="preserve">Name: </w:t>
       </w:r>
+      <w:r>
+        <w:t>Josiah Ong Jiongyang</w:t>
+      </w:r>
     </w:p>
     <w:p>
       <w:r>
         <w:t xml:space="preserve">Student ID: </w:t>
       </w:r>
-    </w:p>
-    <w:p>
-      <w:pPr>
-        <w:rPr>
-          <w:rFonts w:asciiTheme="majorHAnsi" w:hAnsiTheme="majorHAnsi" w:eastAsiaTheme="majorEastAsia" w:cstheme="majorBidi"/>
-          <w:color w:val="2E75B6" w:themeColor="accent1" w:themeShade="BF"/>
-          <w:sz w:val="26"/>
-          <w:szCs w:val="26"/>
-        </w:rPr>
-      </w:pPr>
+      <w:r>
+        <w:t>104399540</w:t>
+      </w:r>
     </w:p>
     <w:p>
       <w:pPr>
@@ -48,11 +44,28 @@
       <w:pPr>
         <w:suppressAutoHyphens/>
       </w:pPr>
-    </w:p>
-    <w:p>
-      <w:pPr>
-        <w:suppressAutoHyphens/>
-      </w:pPr>
+      <w:r>
+        <w:tab/>
+      </w:r>
+      <w:r>
+        <w:t xml:space="preserve">This program is an action game that has the user controlling an object to dodge incoming obstacles. </w:t>
+      </w:r>
+      <w:r>
+        <w:tab/>
+        <w:t xml:space="preserve">If hit even once, it’s game over and they will need to retry. There are various stages of increasing </w:t>
+      </w:r>
+      <w:r>
+        <w:tab/>
+        <w:t xml:space="preserve">difficulty and in order to clear each stage, the user must survive for 60 seconds. There is somewhat </w:t>
+      </w:r>
+      <w:r>
+        <w:tab/>
+        <w:t xml:space="preserve">of a high-score system with the time, as the user can go past 60 seconds and see just how long they </w:t>
+      </w:r>
+      <w:r>
+        <w:tab/>
+        <w:t>can survive in the stage.</w:t>
+      </w:r>
     </w:p>
     <w:p>
       <w:pPr>
@@ -110,6 +123,311 @@
       <w:pPr>
         <w:suppressAutoHyphens/>
       </w:pPr>
+      <w:r>
+        <w:tab/>
+        <w:t>Interface when program is first run</w:t>
+      </w:r>
+    </w:p>
+    <w:p>
+      <w:pPr>
+        <w:suppressAutoHyphens/>
+      </w:pPr>
+      <w:r>
+        <w:drawing>
+          <wp:anchor distT="0" distB="0" distL="114300" distR="114300" simplePos="0" relativeHeight="251658240" behindDoc="0" locked="0" layoutInCell="1" allowOverlap="1" wp14:anchorId="4269DD47" wp14:editId="31780DBD">
+            <wp:simplePos x="0" y="0"/>
+            <wp:positionH relativeFrom="column">
+              <wp:posOffset>409575</wp:posOffset>
+            </wp:positionH>
+            <wp:positionV relativeFrom="paragraph">
+              <wp:posOffset>4445</wp:posOffset>
+            </wp:positionV>
+            <wp:extent cx="3950970" cy="2486025"/>
+            <wp:effectExtent l="0" t="0" r="0" b="9525"/>
+            <wp:wrapThrough wrapText="bothSides">
+              <wp:wrapPolygon edited="0">
+                <wp:start x="0" y="0"/>
+                <wp:lineTo x="0" y="21517"/>
+                <wp:lineTo x="21454" y="21517"/>
+                <wp:lineTo x="21454" y="0"/>
+                <wp:lineTo x="0" y="0"/>
+              </wp:wrapPolygon>
+            </wp:wrapThrough>
+            <wp:docPr id="529430072" name="Picture 1" descr="A screenshot of a video game&#10;&#10;AI-generated content may be incorrect."/>
+            <wp:cNvGraphicFramePr>
+              <a:graphicFrameLocks xmlns:a="http://schemas.openxmlformats.org/drawingml/2006/main" noChangeAspect="1"/>
+            </wp:cNvGraphicFramePr>
+            <a:graphic xmlns:a="http://schemas.openxmlformats.org/drawingml/2006/main">
+              <a:graphicData uri="http://schemas.openxmlformats.org/drawingml/2006/picture">
+                <pic:pic xmlns:pic="http://schemas.openxmlformats.org/drawingml/2006/picture">
+                  <pic:nvPicPr>
+                    <pic:cNvPr id="529430072" name="Picture 1" descr="A screenshot of a video game&#10;&#10;AI-generated content may be incorrect."/>
+                    <pic:cNvPicPr/>
+                  </pic:nvPicPr>
+                  <pic:blipFill>
+                    <a:blip r:embed="rId8" cstate="print">
+                      <a:extLst>
+                        <a:ext uri="{28A0092B-C50C-407E-A947-70E740481C1C}">
+                          <a14:useLocalDpi xmlns:a14="http://schemas.microsoft.com/office/drawing/2010/main" val="0"/>
+                        </a:ext>
+                      </a:extLst>
+                    </a:blip>
+                    <a:stretch>
+                      <a:fillRect/>
+                    </a:stretch>
+                  </pic:blipFill>
+                  <pic:spPr>
+                    <a:xfrm>
+                      <a:off x="0" y="0"/>
+                      <a:ext cx="3950970" cy="2486025"/>
+                    </a:xfrm>
+                    <a:prstGeom prst="rect">
+                      <a:avLst/>
+                    </a:prstGeom>
+                  </pic:spPr>
+                </pic:pic>
+              </a:graphicData>
+            </a:graphic>
+          </wp:anchor>
+        </w:drawing>
+      </w:r>
+    </w:p>
+    <w:p>
+      <w:pPr>
+        <w:suppressAutoHyphens/>
+      </w:pPr>
+    </w:p>
+    <w:p>
+      <w:pPr>
+        <w:suppressAutoHyphens/>
+      </w:pPr>
+    </w:p>
+    <w:p>
+      <w:pPr>
+        <w:suppressAutoHyphens/>
+      </w:pPr>
+    </w:p>
+    <w:p>
+      <w:pPr>
+        <w:suppressAutoHyphens/>
+      </w:pPr>
+    </w:p>
+    <w:p>
+      <w:pPr>
+        <w:suppressAutoHyphens/>
+      </w:pPr>
+    </w:p>
+    <w:p>
+      <w:pPr>
+        <w:suppressAutoHyphens/>
+      </w:pPr>
+    </w:p>
+    <w:p>
+      <w:pPr>
+        <w:suppressAutoHyphens/>
+      </w:pPr>
+    </w:p>
+    <w:p>
+      <w:pPr>
+        <w:suppressAutoHyphens/>
+      </w:pPr>
+      <w:r>
+        <w:lastRenderedPageBreak/>
+        <w:tab/>
+        <w:t>Selecting the stage</w:t>
+      </w:r>
+    </w:p>
+    <w:p>
+      <w:pPr>
+        <w:suppressAutoHyphens/>
+      </w:pPr>
+      <w:r>
+        <w:drawing>
+          <wp:anchor distT="0" distB="0" distL="114300" distR="114300" simplePos="0" relativeHeight="251659264" behindDoc="0" locked="0" layoutInCell="1" allowOverlap="1" wp14:anchorId="1D2EA3C5" wp14:editId="0B074894">
+            <wp:simplePos x="0" y="0"/>
+            <wp:positionH relativeFrom="column">
+              <wp:posOffset>447675</wp:posOffset>
+            </wp:positionH>
+            <wp:positionV relativeFrom="paragraph">
+              <wp:posOffset>11430</wp:posOffset>
+            </wp:positionV>
+            <wp:extent cx="3048000" cy="1832610"/>
+            <wp:effectExtent l="0" t="0" r="0" b="0"/>
+            <wp:wrapThrough wrapText="bothSides">
+              <wp:wrapPolygon edited="0">
+                <wp:start x="0" y="0"/>
+                <wp:lineTo x="0" y="21331"/>
+                <wp:lineTo x="21465" y="21331"/>
+                <wp:lineTo x="21465" y="0"/>
+                <wp:lineTo x="0" y="0"/>
+              </wp:wrapPolygon>
+            </wp:wrapThrough>
+            <wp:docPr id="815541584" name="Picture 1" descr="A screenshot of a video game&#10;&#10;AI-generated content may be incorrect."/>
+            <wp:cNvGraphicFramePr>
+              <a:graphicFrameLocks xmlns:a="http://schemas.openxmlformats.org/drawingml/2006/main" noChangeAspect="1"/>
+            </wp:cNvGraphicFramePr>
+            <a:graphic xmlns:a="http://schemas.openxmlformats.org/drawingml/2006/main">
+              <a:graphicData uri="http://schemas.openxmlformats.org/drawingml/2006/picture">
+                <pic:pic xmlns:pic="http://schemas.openxmlformats.org/drawingml/2006/picture">
+                  <pic:nvPicPr>
+                    <pic:cNvPr id="815541584" name="Picture 1" descr="A screenshot of a video game&#10;&#10;AI-generated content may be incorrect."/>
+                    <pic:cNvPicPr/>
+                  </pic:nvPicPr>
+                  <pic:blipFill>
+                    <a:blip r:embed="rId9" cstate="print">
+                      <a:extLst>
+                        <a:ext uri="{28A0092B-C50C-407E-A947-70E740481C1C}">
+                          <a14:useLocalDpi xmlns:a14="http://schemas.microsoft.com/office/drawing/2010/main" val="0"/>
+                        </a:ext>
+                      </a:extLst>
+                    </a:blip>
+                    <a:stretch>
+                      <a:fillRect/>
+                    </a:stretch>
+                  </pic:blipFill>
+                  <pic:spPr>
+                    <a:xfrm>
+                      <a:off x="0" y="0"/>
+                      <a:ext cx="3048000" cy="1832610"/>
+                    </a:xfrm>
+                    <a:prstGeom prst="rect">
+                      <a:avLst/>
+                    </a:prstGeom>
+                  </pic:spPr>
+                </pic:pic>
+              </a:graphicData>
+            </a:graphic>
+          </wp:anchor>
+        </w:drawing>
+      </w:r>
+    </w:p>
+    <w:p>
+      <w:pPr>
+        <w:suppressAutoHyphens/>
+      </w:pPr>
+    </w:p>
+    <w:p>
+      <w:pPr>
+        <w:suppressAutoHyphens/>
+      </w:pPr>
+    </w:p>
+    <w:p>
+      <w:pPr>
+        <w:suppressAutoHyphens/>
+      </w:pPr>
+    </w:p>
+    <w:p>
+      <w:pPr>
+        <w:suppressAutoHyphens/>
+      </w:pPr>
+    </w:p>
+    <w:p>
+      <w:pPr>
+        <w:suppressAutoHyphens/>
+      </w:pPr>
+    </w:p>
+    <w:p>
+      <w:pPr>
+        <w:suppressAutoHyphens/>
+      </w:pPr>
+    </w:p>
+    <w:p>
+      <w:pPr>
+        <w:suppressAutoHyphens/>
+      </w:pPr>
+    </w:p>
+    <w:p>
+      <w:pPr>
+        <w:suppressAutoHyphens/>
+      </w:pPr>
+    </w:p>
+    <w:p>
+      <w:pPr>
+        <w:suppressAutoHyphens/>
+      </w:pPr>
+      <w:r>
+        <w:tab/>
+        <w:t>Gameplay</w:t>
+      </w:r>
+    </w:p>
+    <w:p>
+      <w:pPr>
+        <w:suppressAutoHyphens/>
+      </w:pPr>
+      <w:r>
+        <w:drawing>
+          <wp:anchor distT="0" distB="0" distL="114300" distR="114300" simplePos="0" relativeHeight="251660288" behindDoc="0" locked="0" layoutInCell="1" allowOverlap="1" wp14:anchorId="6460CB0E" wp14:editId="128EB63D">
+            <wp:simplePos x="0" y="0"/>
+            <wp:positionH relativeFrom="column">
+              <wp:posOffset>476250</wp:posOffset>
+            </wp:positionH>
+            <wp:positionV relativeFrom="paragraph">
+              <wp:posOffset>22225</wp:posOffset>
+            </wp:positionV>
+            <wp:extent cx="3781425" cy="2136072"/>
+            <wp:effectExtent l="0" t="0" r="0" b="0"/>
+            <wp:wrapThrough wrapText="bothSides">
+              <wp:wrapPolygon edited="0">
+                <wp:start x="0" y="0"/>
+                <wp:lineTo x="0" y="21388"/>
+                <wp:lineTo x="21437" y="21388"/>
+                <wp:lineTo x="21437" y="0"/>
+                <wp:lineTo x="0" y="0"/>
+              </wp:wrapPolygon>
+            </wp:wrapThrough>
+            <wp:docPr id="965566262" name="Picture 1" descr="A blue hexagon with white text&#10;&#10;AI-generated content may be incorrect."/>
+            <wp:cNvGraphicFramePr>
+              <a:graphicFrameLocks xmlns:a="http://schemas.openxmlformats.org/drawingml/2006/main" noChangeAspect="1"/>
+            </wp:cNvGraphicFramePr>
+            <a:graphic xmlns:a="http://schemas.openxmlformats.org/drawingml/2006/main">
+              <a:graphicData uri="http://schemas.openxmlformats.org/drawingml/2006/picture">
+                <pic:pic xmlns:pic="http://schemas.openxmlformats.org/drawingml/2006/picture">
+                  <pic:nvPicPr>
+                    <pic:cNvPr id="965566262" name="Picture 1" descr="A blue hexagon with white text&#10;&#10;AI-generated content may be incorrect."/>
+                    <pic:cNvPicPr/>
+                  </pic:nvPicPr>
+                  <pic:blipFill>
+                    <a:blip r:embed="rId10">
+                      <a:extLst>
+                        <a:ext uri="{28A0092B-C50C-407E-A947-70E740481C1C}">
+                          <a14:useLocalDpi xmlns:a14="http://schemas.microsoft.com/office/drawing/2010/main" val="0"/>
+                        </a:ext>
+                      </a:extLst>
+                    </a:blip>
+                    <a:stretch>
+                      <a:fillRect/>
+                    </a:stretch>
+                  </pic:blipFill>
+                  <pic:spPr>
+                    <a:xfrm>
+                      <a:off x="0" y="0"/>
+                      <a:ext cx="3781425" cy="2136072"/>
+                    </a:xfrm>
+                    <a:prstGeom prst="rect">
+                      <a:avLst/>
+                    </a:prstGeom>
+                  </pic:spPr>
+                </pic:pic>
+              </a:graphicData>
+            </a:graphic>
+          </wp:anchor>
+        </w:drawing>
+      </w:r>
+    </w:p>
+    <w:p>
+      <w:pPr>
+        <w:suppressAutoHyphens/>
+      </w:pPr>
+    </w:p>
+    <w:p>
+      <w:pPr>
+        <w:suppressAutoHyphens/>
+      </w:pPr>
+    </w:p>
+    <w:p>
+      <w:pPr>
+        <w:suppressAutoHyphens/>
+      </w:pPr>
     </w:p>
     <w:p>
       <w:pPr>
@@ -198,59 +516,23 @@
         <w:t>List and describe some of the main data types:</w:t>
       </w:r>
     </w:p>
-    <w:p>
-      <w:pPr>
-        <w:suppressAutoHyphens/>
-      </w:pPr>
-    </w:p>
     <w:tbl>
       <w:tblPr>
-        <w:tblStyle w:val="9"/>
+        <w:tblStyle w:val="TableGrid"/>
         <w:tblpPr w:leftFromText="180" w:rightFromText="180" w:vertAnchor="text" w:horzAnchor="margin" w:tblpXSpec="center" w:tblpY="8"/>
         <w:tblW w:w="0" w:type="auto"/>
-        <w:tblInd w:w="0" w:type="dxa"/>
-        <w:tblBorders>
-          <w:top w:val="single" w:color="auto" w:sz="4" w:space="0"/>
-          <w:left w:val="single" w:color="auto" w:sz="4" w:space="0"/>
-          <w:bottom w:val="single" w:color="auto" w:sz="4" w:space="0"/>
-          <w:right w:val="single" w:color="auto" w:sz="4" w:space="0"/>
-          <w:insideH w:val="single" w:color="auto" w:sz="4" w:space="0"/>
-          <w:insideV w:val="single" w:color="auto" w:sz="4" w:space="0"/>
-        </w:tblBorders>
-        <w:tblLayout w:type="autofit"/>
-        <w:tblCellMar>
-          <w:top w:w="0" w:type="dxa"/>
-          <w:left w:w="108" w:type="dxa"/>
-          <w:bottom w:w="0" w:type="dxa"/>
-          <w:right w:w="108" w:type="dxa"/>
-        </w:tblCellMar>
+        <w:tblLook w:val="04A0" w:firstRow="1" w:lastRow="0" w:firstColumn="1" w:lastColumn="0" w:noHBand="0" w:noVBand="1"/>
       </w:tblPr>
       <w:tblGrid>
-        <w:gridCol w:w="1838"/>
+        <w:gridCol w:w="2378"/>
         <w:gridCol w:w="1418"/>
         <w:gridCol w:w="3118"/>
         <w:gridCol w:w="2636"/>
       </w:tblGrid>
       <w:tr>
-        <w:tblPrEx>
-          <w:tblBorders>
-            <w:top w:val="single" w:color="auto" w:sz="4" w:space="0"/>
-            <w:left w:val="single" w:color="auto" w:sz="4" w:space="0"/>
-            <w:bottom w:val="single" w:color="auto" w:sz="4" w:space="0"/>
-            <w:right w:val="single" w:color="auto" w:sz="4" w:space="0"/>
-            <w:insideH w:val="single" w:color="auto" w:sz="4" w:space="0"/>
-            <w:insideV w:val="single" w:color="auto" w:sz="4" w:space="0"/>
-          </w:tblBorders>
-          <w:tblCellMar>
-            <w:top w:w="0" w:type="dxa"/>
-            <w:left w:w="108" w:type="dxa"/>
-            <w:bottom w:w="0" w:type="dxa"/>
-            <w:right w:w="108" w:type="dxa"/>
-          </w:tblCellMar>
-        </w:tblPrEx>
-        <w:tc>
-          <w:tcPr>
-            <w:tcW w:w="1838" w:type="dxa"/>
+        <w:tc>
+          <w:tcPr>
+            <w:tcW w:w="2378" w:type="dxa"/>
             <w:shd w:val="pct10" w:color="auto" w:fill="auto"/>
           </w:tcPr>
           <w:p>
@@ -294,297 +576,227 @@
         </w:tc>
       </w:tr>
       <w:tr>
-        <w:tblPrEx>
-          <w:tblBorders>
-            <w:top w:val="single" w:color="auto" w:sz="4" w:space="0"/>
-            <w:left w:val="single" w:color="auto" w:sz="4" w:space="0"/>
-            <w:bottom w:val="single" w:color="auto" w:sz="4" w:space="0"/>
-            <w:right w:val="single" w:color="auto" w:sz="4" w:space="0"/>
-            <w:insideH w:val="single" w:color="auto" w:sz="4" w:space="0"/>
-            <w:insideV w:val="single" w:color="auto" w:sz="4" w:space="0"/>
-          </w:tblBorders>
-          <w:tblCellMar>
-            <w:top w:w="0" w:type="dxa"/>
-            <w:left w:w="108" w:type="dxa"/>
-            <w:bottom w:w="0" w:type="dxa"/>
-            <w:right w:w="108" w:type="dxa"/>
-          </w:tblCellMar>
-        </w:tblPrEx>
-        <w:tc>
-          <w:tcPr>
-            <w:tcW w:w="1838" w:type="dxa"/>
-          </w:tcPr>
-          <w:p/>
+        <w:tc>
+          <w:tcPr>
+            <w:tcW w:w="2378" w:type="dxa"/>
+          </w:tcPr>
+          <w:p>
+            <w:proofErr w:type="spellStart"/>
+            <w:r>
+              <w:t>survivalTime</w:t>
+            </w:r>
+            <w:proofErr w:type="spellEnd"/>
+          </w:p>
         </w:tc>
         <w:tc>
           <w:tcPr>
             <w:tcW w:w="1418" w:type="dxa"/>
           </w:tcPr>
-          <w:p/>
+          <w:p>
+            <w:r>
+              <w:t>float</w:t>
+            </w:r>
+          </w:p>
         </w:tc>
         <w:tc>
           <w:tcPr>
             <w:tcW w:w="3118" w:type="dxa"/>
           </w:tcPr>
-          <w:p/>
+          <w:p>
+            <w:r>
+              <w:t>A tracker of how long the player has survived in the stage</w:t>
+            </w:r>
+          </w:p>
         </w:tc>
         <w:tc>
           <w:tcPr>
             <w:tcW w:w="2636" w:type="dxa"/>
           </w:tcPr>
-          <w:p/>
+          <w:p>
+            <w:r>
+              <w:t>10.3 seconds</w:t>
+            </w:r>
+          </w:p>
         </w:tc>
       </w:tr>
       <w:tr>
-        <w:tblPrEx>
-          <w:tblBorders>
-            <w:top w:val="single" w:color="auto" w:sz="4" w:space="0"/>
-            <w:left w:val="single" w:color="auto" w:sz="4" w:space="0"/>
-            <w:bottom w:val="single" w:color="auto" w:sz="4" w:space="0"/>
-            <w:right w:val="single" w:color="auto" w:sz="4" w:space="0"/>
-            <w:insideH w:val="single" w:color="auto" w:sz="4" w:space="0"/>
-            <w:insideV w:val="single" w:color="auto" w:sz="4" w:space="0"/>
-          </w:tblBorders>
-          <w:tblCellMar>
-            <w:top w:w="0" w:type="dxa"/>
-            <w:left w:w="108" w:type="dxa"/>
-            <w:bottom w:w="0" w:type="dxa"/>
-            <w:right w:w="108" w:type="dxa"/>
-          </w:tblCellMar>
-        </w:tblPrEx>
-        <w:tc>
-          <w:tcPr>
-            <w:tcW w:w="1838" w:type="dxa"/>
-          </w:tcPr>
-          <w:p/>
+        <w:tc>
+          <w:tcPr>
+            <w:tcW w:w="2378" w:type="dxa"/>
+          </w:tcPr>
+          <w:p>
+            <w:proofErr w:type="spellStart"/>
+            <w:r>
+              <w:t>isAlive</w:t>
+            </w:r>
+            <w:proofErr w:type="spellEnd"/>
+          </w:p>
         </w:tc>
         <w:tc>
           <w:tcPr>
             <w:tcW w:w="1418" w:type="dxa"/>
           </w:tcPr>
-          <w:p/>
+          <w:p>
+            <w:r>
+              <w:t>bool</w:t>
+            </w:r>
+          </w:p>
         </w:tc>
         <w:tc>
           <w:tcPr>
             <w:tcW w:w="3118" w:type="dxa"/>
           </w:tcPr>
-          <w:p/>
+          <w:p>
+            <w:r>
+              <w:t xml:space="preserve">A check that determines </w:t>
+            </w:r>
+            <w:proofErr w:type="gramStart"/>
+            <w:r>
+              <w:t>whether or not</w:t>
+            </w:r>
+            <w:proofErr w:type="gramEnd"/>
+            <w:r>
+              <w:t xml:space="preserve"> the user is still alive or has hit an obstacle</w:t>
+            </w:r>
+          </w:p>
         </w:tc>
         <w:tc>
           <w:tcPr>
             <w:tcW w:w="2636" w:type="dxa"/>
           </w:tcPr>
-          <w:p/>
+          <w:p>
+            <w:r>
+              <w:t>False</w:t>
+            </w:r>
+          </w:p>
         </w:tc>
       </w:tr>
       <w:tr>
-        <w:tblPrEx>
-          <w:tblBorders>
-            <w:top w:val="single" w:color="auto" w:sz="4" w:space="0"/>
-            <w:left w:val="single" w:color="auto" w:sz="4" w:space="0"/>
-            <w:bottom w:val="single" w:color="auto" w:sz="4" w:space="0"/>
-            <w:right w:val="single" w:color="auto" w:sz="4" w:space="0"/>
-            <w:insideH w:val="single" w:color="auto" w:sz="4" w:space="0"/>
-            <w:insideV w:val="single" w:color="auto" w:sz="4" w:space="0"/>
-          </w:tblBorders>
-          <w:tblCellMar>
-            <w:top w:w="0" w:type="dxa"/>
-            <w:left w:w="108" w:type="dxa"/>
-            <w:bottom w:w="0" w:type="dxa"/>
-            <w:right w:w="108" w:type="dxa"/>
-          </w:tblCellMar>
-        </w:tblPrEx>
-        <w:tc>
-          <w:tcPr>
-            <w:tcW w:w="1838" w:type="dxa"/>
-          </w:tcPr>
-          <w:p/>
+        <w:tc>
+          <w:tcPr>
+            <w:tcW w:w="2378" w:type="dxa"/>
+          </w:tcPr>
+          <w:p>
+            <w:proofErr w:type="spellStart"/>
+            <w:r>
+              <w:t>maxFramesPerSecond</w:t>
+            </w:r>
+            <w:proofErr w:type="spellEnd"/>
+          </w:p>
         </w:tc>
         <w:tc>
           <w:tcPr>
             <w:tcW w:w="1418" w:type="dxa"/>
           </w:tcPr>
-          <w:p/>
+          <w:p>
+            <w:r>
+              <w:t>int</w:t>
+            </w:r>
+          </w:p>
         </w:tc>
         <w:tc>
           <w:tcPr>
             <w:tcW w:w="3118" w:type="dxa"/>
           </w:tcPr>
-          <w:p/>
+          <w:p>
+            <w:r>
+              <w:t>The maximum frames per second the game will run at</w:t>
+            </w:r>
+          </w:p>
         </w:tc>
         <w:tc>
           <w:tcPr>
             <w:tcW w:w="2636" w:type="dxa"/>
           </w:tcPr>
-          <w:p/>
+          <w:p>
+            <w:r>
+              <w:t>60</w:t>
+            </w:r>
+          </w:p>
         </w:tc>
       </w:tr>
       <w:tr>
-        <w:tblPrEx>
-          <w:tblBorders>
-            <w:top w:val="single" w:color="auto" w:sz="4" w:space="0"/>
-            <w:left w:val="single" w:color="auto" w:sz="4" w:space="0"/>
-            <w:bottom w:val="single" w:color="auto" w:sz="4" w:space="0"/>
-            <w:right w:val="single" w:color="auto" w:sz="4" w:space="0"/>
-            <w:insideH w:val="single" w:color="auto" w:sz="4" w:space="0"/>
-            <w:insideV w:val="single" w:color="auto" w:sz="4" w:space="0"/>
-          </w:tblBorders>
-          <w:tblCellMar>
-            <w:top w:w="0" w:type="dxa"/>
-            <w:left w:w="108" w:type="dxa"/>
-            <w:bottom w:w="0" w:type="dxa"/>
-            <w:right w:w="108" w:type="dxa"/>
-          </w:tblCellMar>
-        </w:tblPrEx>
-        <w:tc>
-          <w:tcPr>
-            <w:tcW w:w="1838" w:type="dxa"/>
-          </w:tcPr>
-          <w:p/>
+        <w:tc>
+          <w:tcPr>
+            <w:tcW w:w="2378" w:type="dxa"/>
+          </w:tcPr>
+          <w:p>
+            <w:r>
+              <w:t>playerX</w:t>
+            </w:r>
+          </w:p>
         </w:tc>
         <w:tc>
           <w:tcPr>
             <w:tcW w:w="1418" w:type="dxa"/>
           </w:tcPr>
-          <w:p/>
+          <w:p>
+            <w:r>
+              <w:t>int</w:t>
+            </w:r>
+          </w:p>
         </w:tc>
         <w:tc>
           <w:tcPr>
             <w:tcW w:w="3118" w:type="dxa"/>
           </w:tcPr>
-          <w:p/>
+          <w:p>
+            <w:r>
+              <w:t>The x coordinate of the object’s position (player)</w:t>
+            </w:r>
+          </w:p>
         </w:tc>
         <w:tc>
           <w:tcPr>
             <w:tcW w:w="2636" w:type="dxa"/>
           </w:tcPr>
-          <w:p/>
+          <w:p>
+            <w:r>
+              <w:t>450</w:t>
+            </w:r>
+          </w:p>
         </w:tc>
       </w:tr>
       <w:tr>
-        <w:tblPrEx>
-          <w:tblBorders>
-            <w:top w:val="single" w:color="auto" w:sz="4" w:space="0"/>
-            <w:left w:val="single" w:color="auto" w:sz="4" w:space="0"/>
-            <w:bottom w:val="single" w:color="auto" w:sz="4" w:space="0"/>
-            <w:right w:val="single" w:color="auto" w:sz="4" w:space="0"/>
-            <w:insideH w:val="single" w:color="auto" w:sz="4" w:space="0"/>
-            <w:insideV w:val="single" w:color="auto" w:sz="4" w:space="0"/>
-          </w:tblBorders>
-          <w:tblCellMar>
-            <w:top w:w="0" w:type="dxa"/>
-            <w:left w:w="108" w:type="dxa"/>
-            <w:bottom w:w="0" w:type="dxa"/>
-            <w:right w:w="108" w:type="dxa"/>
-          </w:tblCellMar>
-        </w:tblPrEx>
-        <w:tc>
-          <w:tcPr>
-            <w:tcW w:w="1838" w:type="dxa"/>
-          </w:tcPr>
-          <w:p/>
+        <w:tc>
+          <w:tcPr>
+            <w:tcW w:w="2378" w:type="dxa"/>
+          </w:tcPr>
+          <w:p>
+            <w:r>
+              <w:t>playerY</w:t>
+            </w:r>
+          </w:p>
         </w:tc>
         <w:tc>
           <w:tcPr>
             <w:tcW w:w="1418" w:type="dxa"/>
           </w:tcPr>
-          <w:p/>
+          <w:p>
+            <w:r>
+              <w:t>int</w:t>
+            </w:r>
+          </w:p>
         </w:tc>
         <w:tc>
           <w:tcPr>
             <w:tcW w:w="3118" w:type="dxa"/>
           </w:tcPr>
-          <w:p/>
+          <w:p>
+            <w:r>
+              <w:t>The y coordinate of the object’s position (player)</w:t>
+            </w:r>
+          </w:p>
         </w:tc>
         <w:tc>
           <w:tcPr>
             <w:tcW w:w="2636" w:type="dxa"/>
           </w:tcPr>
-          <w:p/>
-        </w:tc>
-      </w:tr>
-      <w:tr>
-        <w:tblPrEx>
-          <w:tblBorders>
-            <w:top w:val="single" w:color="auto" w:sz="4" w:space="0"/>
-            <w:left w:val="single" w:color="auto" w:sz="4" w:space="0"/>
-            <w:bottom w:val="single" w:color="auto" w:sz="4" w:space="0"/>
-            <w:right w:val="single" w:color="auto" w:sz="4" w:space="0"/>
-            <w:insideH w:val="single" w:color="auto" w:sz="4" w:space="0"/>
-            <w:insideV w:val="single" w:color="auto" w:sz="4" w:space="0"/>
-          </w:tblBorders>
-          <w:tblCellMar>
-            <w:top w:w="0" w:type="dxa"/>
-            <w:left w:w="108" w:type="dxa"/>
-            <w:bottom w:w="0" w:type="dxa"/>
-            <w:right w:w="108" w:type="dxa"/>
-          </w:tblCellMar>
-        </w:tblPrEx>
-        <w:tc>
-          <w:tcPr>
-            <w:tcW w:w="1838" w:type="dxa"/>
-          </w:tcPr>
-          <w:p/>
-        </w:tc>
-        <w:tc>
-          <w:tcPr>
-            <w:tcW w:w="1418" w:type="dxa"/>
-          </w:tcPr>
-          <w:p/>
-        </w:tc>
-        <w:tc>
-          <w:tcPr>
-            <w:tcW w:w="3118" w:type="dxa"/>
-          </w:tcPr>
-          <w:p/>
-        </w:tc>
-        <w:tc>
-          <w:tcPr>
-            <w:tcW w:w="2636" w:type="dxa"/>
-          </w:tcPr>
-          <w:p/>
-        </w:tc>
-      </w:tr>
-      <w:tr>
-        <w:tblPrEx>
-          <w:tblBorders>
-            <w:top w:val="single" w:color="auto" w:sz="4" w:space="0"/>
-            <w:left w:val="single" w:color="auto" w:sz="4" w:space="0"/>
-            <w:bottom w:val="single" w:color="auto" w:sz="4" w:space="0"/>
-            <w:right w:val="single" w:color="auto" w:sz="4" w:space="0"/>
-            <w:insideH w:val="single" w:color="auto" w:sz="4" w:space="0"/>
-            <w:insideV w:val="single" w:color="auto" w:sz="4" w:space="0"/>
-          </w:tblBorders>
-          <w:tblCellMar>
-            <w:top w:w="0" w:type="dxa"/>
-            <w:left w:w="108" w:type="dxa"/>
-            <w:bottom w:w="0" w:type="dxa"/>
-            <w:right w:w="108" w:type="dxa"/>
-          </w:tblCellMar>
-        </w:tblPrEx>
-        <w:tc>
-          <w:tcPr>
-            <w:tcW w:w="1838" w:type="dxa"/>
-          </w:tcPr>
-          <w:p/>
-        </w:tc>
-        <w:tc>
-          <w:tcPr>
-            <w:tcW w:w="1418" w:type="dxa"/>
-          </w:tcPr>
-          <w:p/>
-        </w:tc>
-        <w:tc>
-          <w:tcPr>
-            <w:tcW w:w="3118" w:type="dxa"/>
-          </w:tcPr>
-          <w:p/>
-        </w:tc>
-        <w:tc>
-          <w:tcPr>
-            <w:tcW w:w="2636" w:type="dxa"/>
-          </w:tcPr>
-          <w:p/>
+          <w:p>
+            <w:r>
+              <w:t>202</w:t>
+            </w:r>
+          </w:p>
         </w:tc>
       </w:tr>
     </w:tbl>
@@ -596,168 +808,88 @@
     <w:p>
       <w:pPr>
         <w:suppressAutoHyphens/>
-      </w:pPr>
-    </w:p>
-    <w:p>
-      <w:pPr>
-        <w:suppressAutoHyphens/>
-      </w:pPr>
-    </w:p>
-    <w:p>
-      <w:pPr>
-        <w:suppressAutoHyphens/>
-      </w:pPr>
-    </w:p>
-    <w:p>
-      <w:pPr>
-        <w:suppressAutoHyphens/>
-      </w:pPr>
-    </w:p>
-    <w:p>
-      <w:pPr>
-        <w:suppressAutoHyphens/>
-      </w:pPr>
-    </w:p>
-    <w:p>
-      <w:pPr>
-        <w:rPr>
-          <w:rFonts w:asciiTheme="majorHAnsi" w:hAnsiTheme="majorHAnsi" w:eastAsiaTheme="majorEastAsia" w:cstheme="majorBidi"/>
-          <w:color w:val="2E75B6" w:themeColor="accent1" w:themeShade="BF"/>
-          <w:sz w:val="26"/>
-          <w:szCs w:val="26"/>
-        </w:rPr>
-      </w:pPr>
-    </w:p>
-    <w:p>
-      <w:pPr>
-        <w:rPr>
-          <w:rFonts w:asciiTheme="majorHAnsi" w:hAnsiTheme="majorHAnsi" w:eastAsiaTheme="majorEastAsia" w:cstheme="majorBidi"/>
-          <w:color w:val="2E75B6" w:themeColor="accent1" w:themeShade="BF"/>
-          <w:sz w:val="26"/>
-          <w:szCs w:val="26"/>
-        </w:rPr>
-      </w:pPr>
-    </w:p>
-    <w:p>
-      <w:pPr>
-        <w:rPr>
-          <w:rFonts w:asciiTheme="majorHAnsi" w:hAnsiTheme="majorHAnsi" w:eastAsiaTheme="majorEastAsia" w:cstheme="majorBidi"/>
-          <w:color w:val="2E75B6" w:themeColor="accent1" w:themeShade="BF"/>
-          <w:sz w:val="26"/>
-          <w:szCs w:val="26"/>
-        </w:rPr>
-      </w:pPr>
-    </w:p>
-    <w:p>
-      <w:pPr>
-        <w:suppressAutoHyphens/>
         <w:ind w:left="720"/>
         <w:rPr>
-          <w:rFonts w:ascii="Helvetica" w:hAnsi="Helvetica" w:eastAsia="Times New Roman" w:cs="Times New Roman"/>
+          <w:rFonts w:ascii="Helvetica" w:eastAsia="Times New Roman" w:hAnsi="Helvetica" w:cs="Times New Roman"/>
           <w:lang w:eastAsia="ar-SA"/>
         </w:rPr>
       </w:pPr>
     </w:p>
     <w:p>
       <w:pPr>
-        <w:suppressAutoHyphens/>
-        <w:ind w:left="720"/>
-        <w:rPr>
-          <w:rFonts w:ascii="Helvetica" w:hAnsi="Helvetica" w:eastAsia="Times New Roman" w:cs="Times New Roman"/>
-          <w:lang w:eastAsia="ar-SA"/>
-        </w:rPr>
-      </w:pPr>
-    </w:p>
-    <w:p>
-      <w:pPr>
-        <w:pStyle w:val="16"/>
+        <w:pStyle w:val="ListParagraph"/>
         <w:numPr>
           <w:ilvl w:val="0"/>
           <w:numId w:val="1"/>
         </w:numPr>
         <w:suppressAutoHyphens/>
         <w:rPr>
-          <w:rFonts w:ascii="Helvetica" w:hAnsi="Helvetica" w:eastAsia="Times New Roman" w:cs="Times New Roman"/>
+          <w:rFonts w:ascii="Helvetica" w:eastAsia="Times New Roman" w:hAnsi="Helvetica" w:cs="Times New Roman"/>
           <w:lang w:eastAsia="ar-SA"/>
         </w:rPr>
       </w:pPr>
       <w:r>
         <w:rPr>
-          <w:rFonts w:ascii="Helvetica" w:hAnsi="Helvetica" w:eastAsia="Times New Roman" w:cs="Times New Roman"/>
+          <w:rFonts w:ascii="Helvetica" w:eastAsia="Times New Roman" w:hAnsi="Helvetica" w:cs="Times New Roman"/>
           <w:lang w:eastAsia="ar-SA"/>
         </w:rPr>
         <w:t>Describe the main functions and procedures. Have enough that you can start to see how the program will continue to develop as you pro</w:t>
       </w:r>
+      <w:proofErr w:type="spellStart"/>
       <w:r>
         <w:rPr>
-          <w:rFonts w:hint="default" w:ascii="Helvetica" w:hAnsi="Helvetica" w:eastAsia="Times New Roman" w:cs="Times New Roman"/>
+          <w:rFonts w:ascii="Helvetica" w:eastAsia="Times New Roman" w:hAnsi="Helvetica" w:cs="Times New Roman"/>
           <w:lang w:val="en-US" w:eastAsia="ar-SA"/>
         </w:rPr>
         <w:t>gress</w:t>
       </w:r>
-      <w:bookmarkStart w:id="0" w:name="_GoBack"/>
-      <w:bookmarkEnd w:id="0"/>
+      <w:proofErr w:type="spellEnd"/>
       <w:r>
         <w:rPr>
-          <w:rFonts w:ascii="Helvetica" w:hAnsi="Helvetica" w:eastAsia="Times New Roman" w:cs="Times New Roman"/>
+          <w:rFonts w:ascii="Helvetica" w:eastAsia="Times New Roman" w:hAnsi="Helvetica" w:cs="Times New Roman"/>
           <w:lang w:eastAsia="ar-SA"/>
         </w:rPr>
-        <w:t>. (eg: initialize, draw, update etc)</w:t>
-      </w:r>
-    </w:p>
-    <w:p>
-      <w:pPr>
-        <w:pStyle w:val="16"/>
-        <w:suppressAutoHyphens/>
+        <w:t>. (</w:t>
+      </w:r>
+      <w:proofErr w:type="spellStart"/>
+      <w:r>
         <w:rPr>
-          <w:rFonts w:ascii="Helvetica" w:hAnsi="Helvetica" w:eastAsia="Times New Roman" w:cs="Times New Roman"/>
+          <w:rFonts w:ascii="Helvetica" w:eastAsia="Times New Roman" w:hAnsi="Helvetica" w:cs="Times New Roman"/>
           <w:lang w:eastAsia="ar-SA"/>
         </w:rPr>
+        <w:t>eg</w:t>
+      </w:r>
+      <w:proofErr w:type="spellEnd"/>
+      <w:r>
+        <w:rPr>
+          <w:rFonts w:ascii="Helvetica" w:eastAsia="Times New Roman" w:hAnsi="Helvetica" w:cs="Times New Roman"/>
+          <w:lang w:eastAsia="ar-SA"/>
+        </w:rPr>
+        <w:t>: initialize, draw, update etc)</w:t>
+      </w:r>
+    </w:p>
+    <w:p>
+      <w:pPr>
+        <w:pStyle w:val="ListParagraph"/>
+        <w:suppressAutoHyphens/>
+        <w:rPr>
+          <w:rFonts w:ascii="Helvetica" w:eastAsia="Times New Roman" w:hAnsi="Helvetica" w:cs="Times New Roman"/>
+          <w:lang w:eastAsia="ar-SA"/>
+        </w:rPr>
       </w:pPr>
     </w:p>
     <w:tbl>
       <w:tblPr>
-        <w:tblStyle w:val="9"/>
+        <w:tblStyle w:val="TableGrid"/>
         <w:tblpPr w:leftFromText="180" w:rightFromText="180" w:vertAnchor="text" w:horzAnchor="margin" w:tblpXSpec="center" w:tblpY="8"/>
         <w:tblW w:w="0" w:type="auto"/>
-        <w:tblInd w:w="0" w:type="dxa"/>
-        <w:tblBorders>
-          <w:top w:val="single" w:color="auto" w:sz="4" w:space="0"/>
-          <w:left w:val="single" w:color="auto" w:sz="4" w:space="0"/>
-          <w:bottom w:val="single" w:color="auto" w:sz="4" w:space="0"/>
-          <w:right w:val="single" w:color="auto" w:sz="4" w:space="0"/>
-          <w:insideH w:val="single" w:color="auto" w:sz="4" w:space="0"/>
-          <w:insideV w:val="single" w:color="auto" w:sz="4" w:space="0"/>
-        </w:tblBorders>
-        <w:tblLayout w:type="autofit"/>
-        <w:tblCellMar>
-          <w:top w:w="0" w:type="dxa"/>
-          <w:left w:w="108" w:type="dxa"/>
-          <w:bottom w:w="0" w:type="dxa"/>
-          <w:right w:w="108" w:type="dxa"/>
-        </w:tblCellMar>
+        <w:tblLook w:val="04A0" w:firstRow="1" w:lastRow="0" w:firstColumn="1" w:lastColumn="0" w:noHBand="0" w:noVBand="1"/>
       </w:tblPr>
       <w:tblGrid>
         <w:gridCol w:w="3114"/>
         <w:gridCol w:w="5812"/>
       </w:tblGrid>
       <w:tr>
-        <w:tblPrEx>
-          <w:tblBorders>
-            <w:top w:val="single" w:color="auto" w:sz="4" w:space="0"/>
-            <w:left w:val="single" w:color="auto" w:sz="4" w:space="0"/>
-            <w:bottom w:val="single" w:color="auto" w:sz="4" w:space="0"/>
-            <w:right w:val="single" w:color="auto" w:sz="4" w:space="0"/>
-            <w:insideH w:val="single" w:color="auto" w:sz="4" w:space="0"/>
-            <w:insideV w:val="single" w:color="auto" w:sz="4" w:space="0"/>
-          </w:tblBorders>
-          <w:tblCellMar>
-            <w:top w:w="0" w:type="dxa"/>
-            <w:left w:w="108" w:type="dxa"/>
-            <w:bottom w:w="0" w:type="dxa"/>
-            <w:right w:w="108" w:type="dxa"/>
-          </w:tblCellMar>
-        </w:tblPrEx>
         <w:tc>
           <w:tcPr>
             <w:tcW w:w="3114" w:type="dxa"/>
@@ -785,142 +917,102 @@
         </w:tc>
       </w:tr>
       <w:tr>
-        <w:tblPrEx>
-          <w:tblBorders>
-            <w:top w:val="single" w:color="auto" w:sz="4" w:space="0"/>
-            <w:left w:val="single" w:color="auto" w:sz="4" w:space="0"/>
-            <w:bottom w:val="single" w:color="auto" w:sz="4" w:space="0"/>
-            <w:right w:val="single" w:color="auto" w:sz="4" w:space="0"/>
-            <w:insideH w:val="single" w:color="auto" w:sz="4" w:space="0"/>
-            <w:insideV w:val="single" w:color="auto" w:sz="4" w:space="0"/>
-          </w:tblBorders>
-          <w:tblCellMar>
-            <w:top w:w="0" w:type="dxa"/>
-            <w:left w:w="108" w:type="dxa"/>
-            <w:bottom w:w="0" w:type="dxa"/>
-            <w:right w:w="108" w:type="dxa"/>
-          </w:tblCellMar>
-        </w:tblPrEx>
         <w:tc>
           <w:tcPr>
             <w:tcW w:w="3114" w:type="dxa"/>
           </w:tcPr>
-          <w:p/>
+          <w:p>
+            <w:proofErr w:type="spellStart"/>
+            <w:r>
+              <w:t>InitWindow</w:t>
+            </w:r>
+            <w:proofErr w:type="spellEnd"/>
+          </w:p>
         </w:tc>
         <w:tc>
           <w:tcPr>
             <w:tcW w:w="5812" w:type="dxa"/>
           </w:tcPr>
-          <w:p/>
+          <w:p>
+            <w:r>
+              <w:t>Creates the window of the game</w:t>
+            </w:r>
+          </w:p>
         </w:tc>
       </w:tr>
       <w:tr>
-        <w:tblPrEx>
-          <w:tblBorders>
-            <w:top w:val="single" w:color="auto" w:sz="4" w:space="0"/>
-            <w:left w:val="single" w:color="auto" w:sz="4" w:space="0"/>
-            <w:bottom w:val="single" w:color="auto" w:sz="4" w:space="0"/>
-            <w:right w:val="single" w:color="auto" w:sz="4" w:space="0"/>
-            <w:insideH w:val="single" w:color="auto" w:sz="4" w:space="0"/>
-            <w:insideV w:val="single" w:color="auto" w:sz="4" w:space="0"/>
-          </w:tblBorders>
-          <w:tblCellMar>
-            <w:top w:w="0" w:type="dxa"/>
-            <w:left w:w="108" w:type="dxa"/>
-            <w:bottom w:w="0" w:type="dxa"/>
-            <w:right w:w="108" w:type="dxa"/>
-          </w:tblCellMar>
-        </w:tblPrEx>
         <w:tc>
           <w:tcPr>
             <w:tcW w:w="3114" w:type="dxa"/>
           </w:tcPr>
-          <w:p/>
+          <w:p>
+            <w:proofErr w:type="spellStart"/>
+            <w:r>
+              <w:t>IsKeyDown</w:t>
+            </w:r>
+            <w:proofErr w:type="spellEnd"/>
+          </w:p>
         </w:tc>
         <w:tc>
           <w:tcPr>
             <w:tcW w:w="5812" w:type="dxa"/>
           </w:tcPr>
-          <w:p/>
+          <w:p>
+            <w:r>
+              <w:t>Recognise user inputs to move the object</w:t>
+            </w:r>
+          </w:p>
         </w:tc>
       </w:tr>
       <w:tr>
-        <w:tblPrEx>
-          <w:tblBorders>
-            <w:top w:val="single" w:color="auto" w:sz="4" w:space="0"/>
-            <w:left w:val="single" w:color="auto" w:sz="4" w:space="0"/>
-            <w:bottom w:val="single" w:color="auto" w:sz="4" w:space="0"/>
-            <w:right w:val="single" w:color="auto" w:sz="4" w:space="0"/>
-            <w:insideH w:val="single" w:color="auto" w:sz="4" w:space="0"/>
-            <w:insideV w:val="single" w:color="auto" w:sz="4" w:space="0"/>
-          </w:tblBorders>
-          <w:tblCellMar>
-            <w:top w:w="0" w:type="dxa"/>
-            <w:left w:w="108" w:type="dxa"/>
-            <w:bottom w:w="0" w:type="dxa"/>
-            <w:right w:w="108" w:type="dxa"/>
-          </w:tblCellMar>
-        </w:tblPrEx>
         <w:tc>
           <w:tcPr>
             <w:tcW w:w="3114" w:type="dxa"/>
           </w:tcPr>
-          <w:p/>
+          <w:p>
+            <w:proofErr w:type="spellStart"/>
+            <w:r>
+              <w:t>BeginDrawing</w:t>
+            </w:r>
+            <w:proofErr w:type="spellEnd"/>
+          </w:p>
         </w:tc>
         <w:tc>
           <w:tcPr>
             <w:tcW w:w="5812" w:type="dxa"/>
           </w:tcPr>
-          <w:p/>
+          <w:p>
+            <w:r>
+              <w:t>The “paintbrush” used to create shapes</w:t>
+            </w:r>
+          </w:p>
         </w:tc>
       </w:tr>
       <w:tr>
-        <w:tblPrEx>
-          <w:tblBorders>
-            <w:top w:val="single" w:color="auto" w:sz="4" w:space="0"/>
-            <w:left w:val="single" w:color="auto" w:sz="4" w:space="0"/>
-            <w:bottom w:val="single" w:color="auto" w:sz="4" w:space="0"/>
-            <w:right w:val="single" w:color="auto" w:sz="4" w:space="0"/>
-            <w:insideH w:val="single" w:color="auto" w:sz="4" w:space="0"/>
-            <w:insideV w:val="single" w:color="auto" w:sz="4" w:space="0"/>
-          </w:tblBorders>
-          <w:tblCellMar>
-            <w:top w:w="0" w:type="dxa"/>
-            <w:left w:w="108" w:type="dxa"/>
-            <w:bottom w:w="0" w:type="dxa"/>
-            <w:right w:w="108" w:type="dxa"/>
-          </w:tblCellMar>
-        </w:tblPrEx>
         <w:tc>
           <w:tcPr>
             <w:tcW w:w="3114" w:type="dxa"/>
           </w:tcPr>
-          <w:p/>
+          <w:p>
+            <w:proofErr w:type="spellStart"/>
+            <w:r>
+              <w:t>DrawRectangle</w:t>
+            </w:r>
+            <w:proofErr w:type="spellEnd"/>
+          </w:p>
         </w:tc>
         <w:tc>
           <w:tcPr>
             <w:tcW w:w="5812" w:type="dxa"/>
           </w:tcPr>
-          <w:p/>
+          <w:p>
+            <w:r>
+              <w:t>Draws a rectangle</w:t>
+            </w:r>
+          </w:p>
         </w:tc>
       </w:tr>
       <w:tr>
-        <w:tblPrEx>
-          <w:tblBorders>
-            <w:top w:val="single" w:color="auto" w:sz="4" w:space="0"/>
-            <w:left w:val="single" w:color="auto" w:sz="4" w:space="0"/>
-            <w:bottom w:val="single" w:color="auto" w:sz="4" w:space="0"/>
-            <w:right w:val="single" w:color="auto" w:sz="4" w:space="0"/>
-            <w:insideH w:val="single" w:color="auto" w:sz="4" w:space="0"/>
-            <w:insideV w:val="single" w:color="auto" w:sz="4" w:space="0"/>
-          </w:tblBorders>
-          <w:tblCellMar>
-            <w:top w:w="0" w:type="dxa"/>
-            <w:left w:w="108" w:type="dxa"/>
-            <w:bottom w:w="0" w:type="dxa"/>
-            <w:right w:w="108" w:type="dxa"/>
-          </w:tblCellMar>
-        </w:tblPrEx>
         <w:tc>
           <w:tcPr>
             <w:tcW w:w="3114" w:type="dxa"/>
@@ -938,96 +1030,146 @@
     <w:p>
       <w:pPr>
         <w:rPr>
-          <w:rFonts w:asciiTheme="majorHAnsi" w:hAnsiTheme="majorHAnsi" w:eastAsiaTheme="majorEastAsia" w:cstheme="majorBidi"/>
-          <w:color w:val="2E75B6" w:themeColor="accent1" w:themeShade="BF"/>
+          <w:rFonts w:asciiTheme="majorHAnsi" w:eastAsiaTheme="majorEastAsia" w:hAnsiTheme="majorHAnsi" w:cstheme="majorBidi"/>
+          <w:color w:val="2E74B5" w:themeColor="accent1" w:themeShade="BF"/>
           <w:sz w:val="26"/>
           <w:szCs w:val="26"/>
         </w:rPr>
       </w:pPr>
     </w:p>
     <w:sectPr>
-      <w:headerReference r:id="rId5" w:type="first"/>
-      <w:footerReference r:id="rId8" w:type="first"/>
-      <w:headerReference r:id="rId3" w:type="default"/>
-      <w:footerReference r:id="rId6" w:type="default"/>
-      <w:headerReference r:id="rId4" w:type="even"/>
-      <w:footerReference r:id="rId7" w:type="even"/>
+      <w:headerReference w:type="even" r:id="rId11"/>
+      <w:headerReference w:type="default" r:id="rId12"/>
+      <w:footerReference w:type="even" r:id="rId13"/>
+      <w:footerReference w:type="default" r:id="rId14"/>
+      <w:headerReference w:type="first" r:id="rId15"/>
+      <w:footerReference w:type="first" r:id="rId16"/>
       <w:pgSz w:w="11900" w:h="16840"/>
       <w:pgMar w:top="720" w:right="720" w:bottom="720" w:left="720" w:header="708" w:footer="708" w:gutter="0"/>
-      <w:cols w:space="708" w:num="1"/>
-      <w:docGrid w:linePitch="360" w:charSpace="0"/>
+      <w:cols w:space="708"/>
+      <w:docGrid w:linePitch="360"/>
     </w:sectPr>
   </w:body>
 </w:document>
 </file>
 
+<file path=word/endnotes.xml><?xml version="1.0" encoding="utf-8"?>
+<w:endnotes xmlns:wpc="http://schemas.microsoft.com/office/word/2010/wordprocessingCanvas" xmlns:cx="http://schemas.microsoft.com/office/drawing/2014/chartex" xmlns:cx1="http://schemas.microsoft.com/office/drawing/2015/9/8/chartex" xmlns:cx2="http://schemas.microsoft.com/office/drawing/2015/10/21/chartex" xmlns:cx3="http://schemas.microsoft.com/office/drawing/2016/5/9/chartex" xmlns:cx4="http://schemas.microsoft.com/office/drawing/2016/5/10/chartex" xmlns:cx5="http://schemas.microsoft.com/office/drawing/2016/5/11/chartex" xmlns:cx6="http://schemas.microsoft.com/office/drawing/2016/5/12/chartex" xmlns:cx7="http://schemas.microsoft.com/office/drawing/2016/5/13/chartex" xmlns:cx8="http://schemas.microsoft.com/office/drawing/2016/5/14/chartex" xmlns:mc="http://schemas.openxmlformats.org/markup-compatibility/2006" xmlns:aink="http://schemas.microsoft.com/office/drawing/2016/ink" xmlns:am3d="http://schemas.microsoft.com/office/drawing/2017/model3d" xmlns:o="urn:schemas-microsoft-com:office:office" xmlns:oel="http://schemas.microsoft.com/office/2019/extlst" xmlns:r="http://schemas.openxmlformats.org/officeDocument/2006/relationships" xmlns:m="http://schemas.openxmlformats.org/officeDocument/2006/math" xmlns:v="urn:schemas-microsoft-com:vml" xmlns:wp14="http://schemas.microsoft.com/office/word/2010/wordprocessingDrawing" xmlns:wp="http://schemas.openxmlformats.org/drawingml/2006/wordprocessingDrawing" xmlns:w10="urn:schemas-microsoft-com:office:word" xmlns:w="http://schemas.openxmlformats.org/wordprocessingml/2006/main" xmlns:w14="http://schemas.microsoft.com/office/word/2010/wordml" xmlns:w15="http://schemas.microsoft.com/office/word/2012/wordml" xmlns:w16cex="http://schemas.microsoft.com/office/word/2018/wordml/cex" xmlns:w16cid="http://schemas.microsoft.com/office/word/2016/wordml/cid" xmlns:w16="http://schemas.microsoft.com/office/word/2018/wordml" xmlns:w16du="http://schemas.microsoft.com/office/word/2023/wordml/word16du" xmlns:w16sdtdh="http://schemas.microsoft.com/office/word/2020/wordml/sdtdatahash" xmlns:w16sdtfl="http://schemas.microsoft.com/office/word/2024/wordml/sdtformatlock" xmlns:w16se="http://schemas.microsoft.com/office/word/2015/wordml/symex" xmlns:wpg="http://schemas.microsoft.com/office/word/2010/wordprocessingGroup" xmlns:wpi="http://schemas.microsoft.com/office/word/2010/wordprocessingInk" xmlns:wne="http://schemas.microsoft.com/office/word/2006/wordml" xmlns:wps="http://schemas.microsoft.com/office/word/2010/wordprocessingShape" mc:Ignorable="w14 w15 w16se w16cid w16 w16cex w16sdtdh w16sdtfl w16du wp14">
+  <w:endnote w:type="separator" w:id="-1">
+    <w:p>
+      <w:pPr>
+        <w:spacing w:after="0" w:line="240" w:lineRule="auto"/>
+      </w:pPr>
+      <w:r>
+        <w:separator/>
+      </w:r>
+    </w:p>
+  </w:endnote>
+  <w:endnote w:type="continuationSeparator" w:id="0">
+    <w:p>
+      <w:pPr>
+        <w:spacing w:after="0" w:line="240" w:lineRule="auto"/>
+      </w:pPr>
+      <w:r>
+        <w:continuationSeparator/>
+      </w:r>
+    </w:p>
+  </w:endnote>
+</w:endnotes>
+</file>
+
 <file path=word/footer1.xml><?xml version="1.0" encoding="utf-8"?>
-<w:ftr xmlns:wpc="http://schemas.microsoft.com/office/word/2010/wordprocessingCanvas" xmlns:mc="http://schemas.openxmlformats.org/markup-compatibility/2006" xmlns:o="urn:schemas-microsoft-com:office:office" xmlns:r="http://schemas.openxmlformats.org/officeDocument/2006/relationships" xmlns:m="http://schemas.openxmlformats.org/officeDocument/2006/math" xmlns:v="urn:schemas-microsoft-com:vml" xmlns:wp14="http://schemas.microsoft.com/office/word/2010/wordprocessingDrawing" xmlns:wp="http://schemas.openxmlformats.org/drawingml/2006/wordprocessingDrawing" xmlns:w10="urn:schemas-microsoft-com:office:word" xmlns:w="http://schemas.openxmlformats.org/wordprocessingml/2006/main" xmlns:w14="http://schemas.microsoft.com/office/word/2010/wordml" xmlns:w15="http://schemas.microsoft.com/office/word/2012/wordml" xmlns:wpg="http://schemas.microsoft.com/office/word/2010/wordprocessingGroup" xmlns:wpi="http://schemas.microsoft.com/office/word/2010/wordprocessingInk" xmlns:wne="http://schemas.microsoft.com/office/word/2006/wordml" xmlns:wps="http://schemas.microsoft.com/office/word/2010/wordprocessingShape" xmlns:wpsCustomData="http://www.wps.cn/officeDocument/2013/wpsCustomData" mc:Ignorable="w14 w15 wp14">
+<w:ftr xmlns:wpc="http://schemas.microsoft.com/office/word/2010/wordprocessingCanvas" xmlns:cx="http://schemas.microsoft.com/office/drawing/2014/chartex" xmlns:cx1="http://schemas.microsoft.com/office/drawing/2015/9/8/chartex" xmlns:cx2="http://schemas.microsoft.com/office/drawing/2015/10/21/chartex" xmlns:cx3="http://schemas.microsoft.com/office/drawing/2016/5/9/chartex" xmlns:cx4="http://schemas.microsoft.com/office/drawing/2016/5/10/chartex" xmlns:cx5="http://schemas.microsoft.com/office/drawing/2016/5/11/chartex" xmlns:cx6="http://schemas.microsoft.com/office/drawing/2016/5/12/chartex" xmlns:cx7="http://schemas.microsoft.com/office/drawing/2016/5/13/chartex" xmlns:cx8="http://schemas.microsoft.com/office/drawing/2016/5/14/chartex" xmlns:mc="http://schemas.openxmlformats.org/markup-compatibility/2006" xmlns:aink="http://schemas.microsoft.com/office/drawing/2016/ink" xmlns:am3d="http://schemas.microsoft.com/office/drawing/2017/model3d" xmlns:o="urn:schemas-microsoft-com:office:office" xmlns:oel="http://schemas.microsoft.com/office/2019/extlst" xmlns:r="http://schemas.openxmlformats.org/officeDocument/2006/relationships" xmlns:m="http://schemas.openxmlformats.org/officeDocument/2006/math" xmlns:v="urn:schemas-microsoft-com:vml" xmlns:wp14="http://schemas.microsoft.com/office/word/2010/wordprocessingDrawing" xmlns:wp="http://schemas.openxmlformats.org/drawingml/2006/wordprocessingDrawing" xmlns:w10="urn:schemas-microsoft-com:office:word" xmlns:w="http://schemas.openxmlformats.org/wordprocessingml/2006/main" xmlns:w14="http://schemas.microsoft.com/office/word/2010/wordml" xmlns:w15="http://schemas.microsoft.com/office/word/2012/wordml" xmlns:w16cex="http://schemas.microsoft.com/office/word/2018/wordml/cex" xmlns:w16cid="http://schemas.microsoft.com/office/word/2016/wordml/cid" xmlns:w16="http://schemas.microsoft.com/office/word/2018/wordml" xmlns:w16du="http://schemas.microsoft.com/office/word/2023/wordml/word16du" xmlns:w16sdtdh="http://schemas.microsoft.com/office/word/2020/wordml/sdtdatahash" xmlns:w16sdtfl="http://schemas.microsoft.com/office/word/2024/wordml/sdtformatlock" xmlns:w16se="http://schemas.microsoft.com/office/word/2015/wordml/symex" xmlns:wpg="http://schemas.microsoft.com/office/word/2010/wordprocessingGroup" xmlns:wpi="http://schemas.microsoft.com/office/word/2010/wordprocessingInk" xmlns:wne="http://schemas.microsoft.com/office/word/2006/wordml" xmlns:wps="http://schemas.microsoft.com/office/word/2010/wordprocessingShape" mc:Ignorable="w14 w15 w16se w16cid w16 w16cex w16sdtdh w16sdtfl w16du wp14">
   <w:p>
     <w:pPr>
-      <w:pStyle w:val="5"/>
+      <w:pStyle w:val="Footer"/>
     </w:pPr>
   </w:p>
 </w:ftr>
 </file>
 
 <file path=word/footer2.xml><?xml version="1.0" encoding="utf-8"?>
-<w:ftr xmlns:wpc="http://schemas.microsoft.com/office/word/2010/wordprocessingCanvas" xmlns:mc="http://schemas.openxmlformats.org/markup-compatibility/2006" xmlns:o="urn:schemas-microsoft-com:office:office" xmlns:r="http://schemas.openxmlformats.org/officeDocument/2006/relationships" xmlns:m="http://schemas.openxmlformats.org/officeDocument/2006/math" xmlns:v="urn:schemas-microsoft-com:vml" xmlns:wp14="http://schemas.microsoft.com/office/word/2010/wordprocessingDrawing" xmlns:wp="http://schemas.openxmlformats.org/drawingml/2006/wordprocessingDrawing" xmlns:w10="urn:schemas-microsoft-com:office:word" xmlns:w="http://schemas.openxmlformats.org/wordprocessingml/2006/main" xmlns:w14="http://schemas.microsoft.com/office/word/2010/wordml" xmlns:w15="http://schemas.microsoft.com/office/word/2012/wordml" xmlns:wpg="http://schemas.microsoft.com/office/word/2010/wordprocessingGroup" xmlns:wpi="http://schemas.microsoft.com/office/word/2010/wordprocessingInk" xmlns:wne="http://schemas.microsoft.com/office/word/2006/wordml" xmlns:wps="http://schemas.microsoft.com/office/word/2010/wordprocessingShape" xmlns:wpsCustomData="http://www.wps.cn/officeDocument/2013/wpsCustomData" mc:Ignorable="w14 w15 wp14">
+<w:ftr xmlns:wpc="http://schemas.microsoft.com/office/word/2010/wordprocessingCanvas" xmlns:cx="http://schemas.microsoft.com/office/drawing/2014/chartex" xmlns:cx1="http://schemas.microsoft.com/office/drawing/2015/9/8/chartex" xmlns:cx2="http://schemas.microsoft.com/office/drawing/2015/10/21/chartex" xmlns:cx3="http://schemas.microsoft.com/office/drawing/2016/5/9/chartex" xmlns:cx4="http://schemas.microsoft.com/office/drawing/2016/5/10/chartex" xmlns:cx5="http://schemas.microsoft.com/office/drawing/2016/5/11/chartex" xmlns:cx6="http://schemas.microsoft.com/office/drawing/2016/5/12/chartex" xmlns:cx7="http://schemas.microsoft.com/office/drawing/2016/5/13/chartex" xmlns:cx8="http://schemas.microsoft.com/office/drawing/2016/5/14/chartex" xmlns:mc="http://schemas.openxmlformats.org/markup-compatibility/2006" xmlns:aink="http://schemas.microsoft.com/office/drawing/2016/ink" xmlns:am3d="http://schemas.microsoft.com/office/drawing/2017/model3d" xmlns:o="urn:schemas-microsoft-com:office:office" xmlns:oel="http://schemas.microsoft.com/office/2019/extlst" xmlns:r="http://schemas.openxmlformats.org/officeDocument/2006/relationships" xmlns:m="http://schemas.openxmlformats.org/officeDocument/2006/math" xmlns:v="urn:schemas-microsoft-com:vml" xmlns:wp14="http://schemas.microsoft.com/office/word/2010/wordprocessingDrawing" xmlns:wp="http://schemas.openxmlformats.org/drawingml/2006/wordprocessingDrawing" xmlns:w10="urn:schemas-microsoft-com:office:word" xmlns:w="http://schemas.openxmlformats.org/wordprocessingml/2006/main" xmlns:w14="http://schemas.microsoft.com/office/word/2010/wordml" xmlns:w15="http://schemas.microsoft.com/office/word/2012/wordml" xmlns:w16cex="http://schemas.microsoft.com/office/word/2018/wordml/cex" xmlns:w16cid="http://schemas.microsoft.com/office/word/2016/wordml/cid" xmlns:w16="http://schemas.microsoft.com/office/word/2018/wordml" xmlns:w16du="http://schemas.microsoft.com/office/word/2023/wordml/word16du" xmlns:w16sdtdh="http://schemas.microsoft.com/office/word/2020/wordml/sdtdatahash" xmlns:w16sdtfl="http://schemas.microsoft.com/office/word/2024/wordml/sdtformatlock" xmlns:w16se="http://schemas.microsoft.com/office/word/2015/wordml/symex" xmlns:wpg="http://schemas.microsoft.com/office/word/2010/wordprocessingGroup" xmlns:wpi="http://schemas.microsoft.com/office/word/2010/wordprocessingInk" xmlns:wne="http://schemas.microsoft.com/office/word/2006/wordml" xmlns:wps="http://schemas.microsoft.com/office/word/2010/wordprocessingShape" mc:Ignorable="w14 w15 w16se w16cid w16 w16cex w16sdtdh w16sdtfl w16du wp14">
   <w:p>
     <w:pPr>
-      <w:pStyle w:val="5"/>
+      <w:pStyle w:val="Footer"/>
     </w:pPr>
   </w:p>
 </w:ftr>
 </file>
 
 <file path=word/footer3.xml><?xml version="1.0" encoding="utf-8"?>
-<w:ftr xmlns:wpc="http://schemas.microsoft.com/office/word/2010/wordprocessingCanvas" xmlns:mc="http://schemas.openxmlformats.org/markup-compatibility/2006" xmlns:o="urn:schemas-microsoft-com:office:office" xmlns:r="http://schemas.openxmlformats.org/officeDocument/2006/relationships" xmlns:m="http://schemas.openxmlformats.org/officeDocument/2006/math" xmlns:v="urn:schemas-microsoft-com:vml" xmlns:wp14="http://schemas.microsoft.com/office/word/2010/wordprocessingDrawing" xmlns:wp="http://schemas.openxmlformats.org/drawingml/2006/wordprocessingDrawing" xmlns:w10="urn:schemas-microsoft-com:office:word" xmlns:w="http://schemas.openxmlformats.org/wordprocessingml/2006/main" xmlns:w14="http://schemas.microsoft.com/office/word/2010/wordml" xmlns:w15="http://schemas.microsoft.com/office/word/2012/wordml" xmlns:wpg="http://schemas.microsoft.com/office/word/2010/wordprocessingGroup" xmlns:wpi="http://schemas.microsoft.com/office/word/2010/wordprocessingInk" xmlns:wne="http://schemas.microsoft.com/office/word/2006/wordml" xmlns:wps="http://schemas.microsoft.com/office/word/2010/wordprocessingShape" xmlns:wpsCustomData="http://www.wps.cn/officeDocument/2013/wpsCustomData" mc:Ignorable="w14 w15 wp14">
+<w:ftr xmlns:wpc="http://schemas.microsoft.com/office/word/2010/wordprocessingCanvas" xmlns:cx="http://schemas.microsoft.com/office/drawing/2014/chartex" xmlns:cx1="http://schemas.microsoft.com/office/drawing/2015/9/8/chartex" xmlns:cx2="http://schemas.microsoft.com/office/drawing/2015/10/21/chartex" xmlns:cx3="http://schemas.microsoft.com/office/drawing/2016/5/9/chartex" xmlns:cx4="http://schemas.microsoft.com/office/drawing/2016/5/10/chartex" xmlns:cx5="http://schemas.microsoft.com/office/drawing/2016/5/11/chartex" xmlns:cx6="http://schemas.microsoft.com/office/drawing/2016/5/12/chartex" xmlns:cx7="http://schemas.microsoft.com/office/drawing/2016/5/13/chartex" xmlns:cx8="http://schemas.microsoft.com/office/drawing/2016/5/14/chartex" xmlns:mc="http://schemas.openxmlformats.org/markup-compatibility/2006" xmlns:aink="http://schemas.microsoft.com/office/drawing/2016/ink" xmlns:am3d="http://schemas.microsoft.com/office/drawing/2017/model3d" xmlns:o="urn:schemas-microsoft-com:office:office" xmlns:oel="http://schemas.microsoft.com/office/2019/extlst" xmlns:r="http://schemas.openxmlformats.org/officeDocument/2006/relationships" xmlns:m="http://schemas.openxmlformats.org/officeDocument/2006/math" xmlns:v="urn:schemas-microsoft-com:vml" xmlns:wp14="http://schemas.microsoft.com/office/word/2010/wordprocessingDrawing" xmlns:wp="http://schemas.openxmlformats.org/drawingml/2006/wordprocessingDrawing" xmlns:w10="urn:schemas-microsoft-com:office:word" xmlns:w="http://schemas.openxmlformats.org/wordprocessingml/2006/main" xmlns:w14="http://schemas.microsoft.com/office/word/2010/wordml" xmlns:w15="http://schemas.microsoft.com/office/word/2012/wordml" xmlns:w16cex="http://schemas.microsoft.com/office/word/2018/wordml/cex" xmlns:w16cid="http://schemas.microsoft.com/office/word/2016/wordml/cid" xmlns:w16="http://schemas.microsoft.com/office/word/2018/wordml" xmlns:w16du="http://schemas.microsoft.com/office/word/2023/wordml/word16du" xmlns:w16sdtdh="http://schemas.microsoft.com/office/word/2020/wordml/sdtdatahash" xmlns:w16sdtfl="http://schemas.microsoft.com/office/word/2024/wordml/sdtformatlock" xmlns:w16se="http://schemas.microsoft.com/office/word/2015/wordml/symex" xmlns:wpg="http://schemas.microsoft.com/office/word/2010/wordprocessingGroup" xmlns:wpi="http://schemas.microsoft.com/office/word/2010/wordprocessingInk" xmlns:wne="http://schemas.microsoft.com/office/word/2006/wordml" xmlns:wps="http://schemas.microsoft.com/office/word/2010/wordprocessingShape" mc:Ignorable="w14 w15 w16se w16cid w16 w16cex w16sdtdh w16sdtfl w16du wp14">
   <w:p>
     <w:pPr>
-      <w:pStyle w:val="5"/>
+      <w:pStyle w:val="Footer"/>
     </w:pPr>
   </w:p>
 </w:ftr>
 </file>
 
+<file path=word/footnotes.xml><?xml version="1.0" encoding="utf-8"?>
+<w:footnotes xmlns:wpc="http://schemas.microsoft.com/office/word/2010/wordprocessingCanvas" xmlns:cx="http://schemas.microsoft.com/office/drawing/2014/chartex" xmlns:cx1="http://schemas.microsoft.com/office/drawing/2015/9/8/chartex" xmlns:cx2="http://schemas.microsoft.com/office/drawing/2015/10/21/chartex" xmlns:cx3="http://schemas.microsoft.com/office/drawing/2016/5/9/chartex" xmlns:cx4="http://schemas.microsoft.com/office/drawing/2016/5/10/chartex" xmlns:cx5="http://schemas.microsoft.com/office/drawing/2016/5/11/chartex" xmlns:cx6="http://schemas.microsoft.com/office/drawing/2016/5/12/chartex" xmlns:cx7="http://schemas.microsoft.com/office/drawing/2016/5/13/chartex" xmlns:cx8="http://schemas.microsoft.com/office/drawing/2016/5/14/chartex" xmlns:mc="http://schemas.openxmlformats.org/markup-compatibility/2006" xmlns:aink="http://schemas.microsoft.com/office/drawing/2016/ink" xmlns:am3d="http://schemas.microsoft.com/office/drawing/2017/model3d" xmlns:o="urn:schemas-microsoft-com:office:office" xmlns:oel="http://schemas.microsoft.com/office/2019/extlst" xmlns:r="http://schemas.openxmlformats.org/officeDocument/2006/relationships" xmlns:m="http://schemas.openxmlformats.org/officeDocument/2006/math" xmlns:v="urn:schemas-microsoft-com:vml" xmlns:wp14="http://schemas.microsoft.com/office/word/2010/wordprocessingDrawing" xmlns:wp="http://schemas.openxmlformats.org/drawingml/2006/wordprocessingDrawing" xmlns:w10="urn:schemas-microsoft-com:office:word" xmlns:w="http://schemas.openxmlformats.org/wordprocessingml/2006/main" xmlns:w14="http://schemas.microsoft.com/office/word/2010/wordml" xmlns:w15="http://schemas.microsoft.com/office/word/2012/wordml" xmlns:w16cex="http://schemas.microsoft.com/office/word/2018/wordml/cex" xmlns:w16cid="http://schemas.microsoft.com/office/word/2016/wordml/cid" xmlns:w16="http://schemas.microsoft.com/office/word/2018/wordml" xmlns:w16du="http://schemas.microsoft.com/office/word/2023/wordml/word16du" xmlns:w16sdtdh="http://schemas.microsoft.com/office/word/2020/wordml/sdtdatahash" xmlns:w16sdtfl="http://schemas.microsoft.com/office/word/2024/wordml/sdtformatlock" xmlns:w16se="http://schemas.microsoft.com/office/word/2015/wordml/symex" xmlns:wpg="http://schemas.microsoft.com/office/word/2010/wordprocessingGroup" xmlns:wpi="http://schemas.microsoft.com/office/word/2010/wordprocessingInk" xmlns:wne="http://schemas.microsoft.com/office/word/2006/wordml" xmlns:wps="http://schemas.microsoft.com/office/word/2010/wordprocessingShape" mc:Ignorable="w14 w15 w16se w16cid w16 w16cex w16sdtdh w16sdtfl w16du wp14">
+  <w:footnote w:type="separator" w:id="-1">
+    <w:p>
+      <w:pPr>
+        <w:spacing w:after="0" w:line="240" w:lineRule="auto"/>
+      </w:pPr>
+      <w:r>
+        <w:separator/>
+      </w:r>
+    </w:p>
+  </w:footnote>
+  <w:footnote w:type="continuationSeparator" w:id="0">
+    <w:p>
+      <w:pPr>
+        <w:spacing w:after="0" w:line="240" w:lineRule="auto"/>
+      </w:pPr>
+      <w:r>
+        <w:continuationSeparator/>
+      </w:r>
+    </w:p>
+  </w:footnote>
+</w:footnotes>
+</file>
+
 <file path=word/header1.xml><?xml version="1.0" encoding="utf-8"?>
-<w:hdr xmlns:wpc="http://schemas.microsoft.com/office/word/2010/wordprocessingCanvas" xmlns:mc="http://schemas.openxmlformats.org/markup-compatibility/2006" xmlns:o="urn:schemas-microsoft-com:office:office" xmlns:r="http://schemas.openxmlformats.org/officeDocument/2006/relationships" xmlns:m="http://schemas.openxmlformats.org/officeDocument/2006/math" xmlns:v="urn:schemas-microsoft-com:vml" xmlns:wp14="http://schemas.microsoft.com/office/word/2010/wordprocessingDrawing" xmlns:wp="http://schemas.openxmlformats.org/drawingml/2006/wordprocessingDrawing" xmlns:w10="urn:schemas-microsoft-com:office:word" xmlns:w="http://schemas.openxmlformats.org/wordprocessingml/2006/main" xmlns:w14="http://schemas.microsoft.com/office/word/2010/wordml" xmlns:w15="http://schemas.microsoft.com/office/word/2012/wordml" xmlns:wpg="http://schemas.microsoft.com/office/word/2010/wordprocessingGroup" xmlns:wpi="http://schemas.microsoft.com/office/word/2010/wordprocessingInk" xmlns:wne="http://schemas.microsoft.com/office/word/2006/wordml" xmlns:wps="http://schemas.microsoft.com/office/word/2010/wordprocessingShape" xmlns:wpsCustomData="http://www.wps.cn/officeDocument/2013/wpsCustomData" mc:Ignorable="w14 w15 wp14">
+<w:hdr xmlns:wpc="http://schemas.microsoft.com/office/word/2010/wordprocessingCanvas" xmlns:cx="http://schemas.microsoft.com/office/drawing/2014/chartex" xmlns:cx1="http://schemas.microsoft.com/office/drawing/2015/9/8/chartex" xmlns:cx2="http://schemas.microsoft.com/office/drawing/2015/10/21/chartex" xmlns:cx3="http://schemas.microsoft.com/office/drawing/2016/5/9/chartex" xmlns:cx4="http://schemas.microsoft.com/office/drawing/2016/5/10/chartex" xmlns:cx5="http://schemas.microsoft.com/office/drawing/2016/5/11/chartex" xmlns:cx6="http://schemas.microsoft.com/office/drawing/2016/5/12/chartex" xmlns:cx7="http://schemas.microsoft.com/office/drawing/2016/5/13/chartex" xmlns:cx8="http://schemas.microsoft.com/office/drawing/2016/5/14/chartex" xmlns:mc="http://schemas.openxmlformats.org/markup-compatibility/2006" xmlns:aink="http://schemas.microsoft.com/office/drawing/2016/ink" xmlns:am3d="http://schemas.microsoft.com/office/drawing/2017/model3d" xmlns:o="urn:schemas-microsoft-com:office:office" xmlns:oel="http://schemas.microsoft.com/office/2019/extlst" xmlns:r="http://schemas.openxmlformats.org/officeDocument/2006/relationships" xmlns:m="http://schemas.openxmlformats.org/officeDocument/2006/math" xmlns:v="urn:schemas-microsoft-com:vml" xmlns:wp14="http://schemas.microsoft.com/office/word/2010/wordprocessingDrawing" xmlns:wp="http://schemas.openxmlformats.org/drawingml/2006/wordprocessingDrawing" xmlns:w10="urn:schemas-microsoft-com:office:word" xmlns:w="http://schemas.openxmlformats.org/wordprocessingml/2006/main" xmlns:w14="http://schemas.microsoft.com/office/word/2010/wordml" xmlns:w15="http://schemas.microsoft.com/office/word/2012/wordml" xmlns:w16cex="http://schemas.microsoft.com/office/word/2018/wordml/cex" xmlns:w16cid="http://schemas.microsoft.com/office/word/2016/wordml/cid" xmlns:w16="http://schemas.microsoft.com/office/word/2018/wordml" xmlns:w16du="http://schemas.microsoft.com/office/word/2023/wordml/word16du" xmlns:w16sdtdh="http://schemas.microsoft.com/office/word/2020/wordml/sdtdatahash" xmlns:w16sdtfl="http://schemas.microsoft.com/office/word/2024/wordml/sdtformatlock" xmlns:w16se="http://schemas.microsoft.com/office/word/2015/wordml/symex" xmlns:wpg="http://schemas.microsoft.com/office/word/2010/wordprocessingGroup" xmlns:wpi="http://schemas.microsoft.com/office/word/2010/wordprocessingInk" xmlns:wne="http://schemas.microsoft.com/office/word/2006/wordml" xmlns:wps="http://schemas.microsoft.com/office/word/2010/wordprocessingShape" mc:Ignorable="w14 w15 w16se w16cid w16 w16cex w16sdtdh w16sdtfl w16du wp14">
   <w:p>
     <w:pPr>
-      <w:pStyle w:val="6"/>
+      <w:pStyle w:val="Header"/>
     </w:pPr>
   </w:p>
 </w:hdr>
 </file>
 
 <file path=word/header2.xml><?xml version="1.0" encoding="utf-8"?>
-<w:hdr xmlns:wpc="http://schemas.microsoft.com/office/word/2010/wordprocessingCanvas" xmlns:mc="http://schemas.openxmlformats.org/markup-compatibility/2006" xmlns:o="urn:schemas-microsoft-com:office:office" xmlns:r="http://schemas.openxmlformats.org/officeDocument/2006/relationships" xmlns:m="http://schemas.openxmlformats.org/officeDocument/2006/math" xmlns:v="urn:schemas-microsoft-com:vml" xmlns:wp14="http://schemas.microsoft.com/office/word/2010/wordprocessingDrawing" xmlns:wp="http://schemas.openxmlformats.org/drawingml/2006/wordprocessingDrawing" xmlns:w10="urn:schemas-microsoft-com:office:word" xmlns:w="http://schemas.openxmlformats.org/wordprocessingml/2006/main" xmlns:w14="http://schemas.microsoft.com/office/word/2010/wordml" xmlns:w15="http://schemas.microsoft.com/office/word/2012/wordml" xmlns:wpg="http://schemas.microsoft.com/office/word/2010/wordprocessingGroup" xmlns:wpi="http://schemas.microsoft.com/office/word/2010/wordprocessingInk" xmlns:wne="http://schemas.microsoft.com/office/word/2006/wordml" xmlns:wps="http://schemas.microsoft.com/office/word/2010/wordprocessingShape" xmlns:wpsCustomData="http://www.wps.cn/officeDocument/2013/wpsCustomData" mc:Ignorable="w14 w15 wp14">
+<w:hdr xmlns:wpc="http://schemas.microsoft.com/office/word/2010/wordprocessingCanvas" xmlns:cx="http://schemas.microsoft.com/office/drawing/2014/chartex" xmlns:cx1="http://schemas.microsoft.com/office/drawing/2015/9/8/chartex" xmlns:cx2="http://schemas.microsoft.com/office/drawing/2015/10/21/chartex" xmlns:cx3="http://schemas.microsoft.com/office/drawing/2016/5/9/chartex" xmlns:cx4="http://schemas.microsoft.com/office/drawing/2016/5/10/chartex" xmlns:cx5="http://schemas.microsoft.com/office/drawing/2016/5/11/chartex" xmlns:cx6="http://schemas.microsoft.com/office/drawing/2016/5/12/chartex" xmlns:cx7="http://schemas.microsoft.com/office/drawing/2016/5/13/chartex" xmlns:cx8="http://schemas.microsoft.com/office/drawing/2016/5/14/chartex" xmlns:mc="http://schemas.openxmlformats.org/markup-compatibility/2006" xmlns:aink="http://schemas.microsoft.com/office/drawing/2016/ink" xmlns:am3d="http://schemas.microsoft.com/office/drawing/2017/model3d" xmlns:o="urn:schemas-microsoft-com:office:office" xmlns:oel="http://schemas.microsoft.com/office/2019/extlst" xmlns:r="http://schemas.openxmlformats.org/officeDocument/2006/relationships" xmlns:m="http://schemas.openxmlformats.org/officeDocument/2006/math" xmlns:v="urn:schemas-microsoft-com:vml" xmlns:wp14="http://schemas.microsoft.com/office/word/2010/wordprocessingDrawing" xmlns:wp="http://schemas.openxmlformats.org/drawingml/2006/wordprocessingDrawing" xmlns:w10="urn:schemas-microsoft-com:office:word" xmlns:w="http://schemas.openxmlformats.org/wordprocessingml/2006/main" xmlns:w14="http://schemas.microsoft.com/office/word/2010/wordml" xmlns:w15="http://schemas.microsoft.com/office/word/2012/wordml" xmlns:w16cex="http://schemas.microsoft.com/office/word/2018/wordml/cex" xmlns:w16cid="http://schemas.microsoft.com/office/word/2016/wordml/cid" xmlns:w16="http://schemas.microsoft.com/office/word/2018/wordml" xmlns:w16du="http://schemas.microsoft.com/office/word/2023/wordml/word16du" xmlns:w16sdtdh="http://schemas.microsoft.com/office/word/2020/wordml/sdtdatahash" xmlns:w16sdtfl="http://schemas.microsoft.com/office/word/2024/wordml/sdtformatlock" xmlns:w16se="http://schemas.microsoft.com/office/word/2015/wordml/symex" xmlns:wpg="http://schemas.microsoft.com/office/word/2010/wordprocessingGroup" xmlns:wpi="http://schemas.microsoft.com/office/word/2010/wordprocessingInk" xmlns:wne="http://schemas.microsoft.com/office/word/2006/wordml" xmlns:wps="http://schemas.microsoft.com/office/word/2010/wordprocessingShape" mc:Ignorable="w14 w15 w16se w16cid w16 w16cex w16sdtdh w16sdtfl w16du wp14">
   <w:p>
     <w:pPr>
-      <w:pStyle w:val="6"/>
+      <w:pStyle w:val="Header"/>
     </w:pPr>
   </w:p>
 </w:hdr>
 </file>
 
 <file path=word/header3.xml><?xml version="1.0" encoding="utf-8"?>
-<w:hdr xmlns:wpc="http://schemas.microsoft.com/office/word/2010/wordprocessingCanvas" xmlns:mc="http://schemas.openxmlformats.org/markup-compatibility/2006" xmlns:o="urn:schemas-microsoft-com:office:office" xmlns:r="http://schemas.openxmlformats.org/officeDocument/2006/relationships" xmlns:m="http://schemas.openxmlformats.org/officeDocument/2006/math" xmlns:v="urn:schemas-microsoft-com:vml" xmlns:wp14="http://schemas.microsoft.com/office/word/2010/wordprocessingDrawing" xmlns:wp="http://schemas.openxmlformats.org/drawingml/2006/wordprocessingDrawing" xmlns:w10="urn:schemas-microsoft-com:office:word" xmlns:w="http://schemas.openxmlformats.org/wordprocessingml/2006/main" xmlns:w14="http://schemas.microsoft.com/office/word/2010/wordml" xmlns:w15="http://schemas.microsoft.com/office/word/2012/wordml" xmlns:wpg="http://schemas.microsoft.com/office/word/2010/wordprocessingGroup" xmlns:wpi="http://schemas.microsoft.com/office/word/2010/wordprocessingInk" xmlns:wne="http://schemas.microsoft.com/office/word/2006/wordml" xmlns:wps="http://schemas.microsoft.com/office/word/2010/wordprocessingShape" xmlns:wpsCustomData="http://www.wps.cn/officeDocument/2013/wpsCustomData" mc:Ignorable="w14 w15 wp14">
+<w:hdr xmlns:wpc="http://schemas.microsoft.com/office/word/2010/wordprocessingCanvas" xmlns:cx="http://schemas.microsoft.com/office/drawing/2014/chartex" xmlns:cx1="http://schemas.microsoft.com/office/drawing/2015/9/8/chartex" xmlns:cx2="http://schemas.microsoft.com/office/drawing/2015/10/21/chartex" xmlns:cx3="http://schemas.microsoft.com/office/drawing/2016/5/9/chartex" xmlns:cx4="http://schemas.microsoft.com/office/drawing/2016/5/10/chartex" xmlns:cx5="http://schemas.microsoft.com/office/drawing/2016/5/11/chartex" xmlns:cx6="http://schemas.microsoft.com/office/drawing/2016/5/12/chartex" xmlns:cx7="http://schemas.microsoft.com/office/drawing/2016/5/13/chartex" xmlns:cx8="http://schemas.microsoft.com/office/drawing/2016/5/14/chartex" xmlns:mc="http://schemas.openxmlformats.org/markup-compatibility/2006" xmlns:aink="http://schemas.microsoft.com/office/drawing/2016/ink" xmlns:am3d="http://schemas.microsoft.com/office/drawing/2017/model3d" xmlns:o="urn:schemas-microsoft-com:office:office" xmlns:oel="http://schemas.microsoft.com/office/2019/extlst" xmlns:r="http://schemas.openxmlformats.org/officeDocument/2006/relationships" xmlns:m="http://schemas.openxmlformats.org/officeDocument/2006/math" xmlns:v="urn:schemas-microsoft-com:vml" xmlns:wp14="http://schemas.microsoft.com/office/word/2010/wordprocessingDrawing" xmlns:wp="http://schemas.openxmlformats.org/drawingml/2006/wordprocessingDrawing" xmlns:w10="urn:schemas-microsoft-com:office:word" xmlns:w="http://schemas.openxmlformats.org/wordprocessingml/2006/main" xmlns:w14="http://schemas.microsoft.com/office/word/2010/wordml" xmlns:w15="http://schemas.microsoft.com/office/word/2012/wordml" xmlns:w16cex="http://schemas.microsoft.com/office/word/2018/wordml/cex" xmlns:w16cid="http://schemas.microsoft.com/office/word/2016/wordml/cid" xmlns:w16="http://schemas.microsoft.com/office/word/2018/wordml" xmlns:w16du="http://schemas.microsoft.com/office/word/2023/wordml/word16du" xmlns:w16sdtdh="http://schemas.microsoft.com/office/word/2020/wordml/sdtdatahash" xmlns:w16sdtfl="http://schemas.microsoft.com/office/word/2024/wordml/sdtformatlock" xmlns:w16se="http://schemas.microsoft.com/office/word/2015/wordml/symex" xmlns:wpg="http://schemas.microsoft.com/office/word/2010/wordprocessingGroup" xmlns:wpi="http://schemas.microsoft.com/office/word/2010/wordprocessingInk" xmlns:wne="http://schemas.microsoft.com/office/word/2006/wordml" xmlns:wps="http://schemas.microsoft.com/office/word/2010/wordprocessingShape" mc:Ignorable="w14 w15 w16se w16cid w16 w16cex w16sdtdh w16sdtfl w16du wp14">
   <w:p>
     <w:pPr>
-      <w:pStyle w:val="6"/>
+      <w:pStyle w:val="Header"/>
     </w:pPr>
   </w:p>
 </w:hdr>
 </file>
 
 <file path=word/numbering.xml><?xml version="1.0" encoding="utf-8"?>
-<w:numbering xmlns:wpc="http://schemas.microsoft.com/office/word/2010/wordprocessingCanvas" xmlns:mc="http://schemas.openxmlformats.org/markup-compatibility/2006" xmlns:o="urn:schemas-microsoft-com:office:office" xmlns:r="http://schemas.openxmlformats.org/officeDocument/2006/relationships" xmlns:m="http://schemas.openxmlformats.org/officeDocument/2006/math" xmlns:v="urn:schemas-microsoft-com:vml" xmlns:wp14="http://schemas.microsoft.com/office/word/2010/wordprocessingDrawing" xmlns:wp="http://schemas.openxmlformats.org/drawingml/2006/wordprocessingDrawing" xmlns:w10="urn:schemas-microsoft-com:office:word" xmlns:w="http://schemas.openxmlformats.org/wordprocessingml/2006/main" xmlns:w14="http://schemas.microsoft.com/office/word/2010/wordml" xmlns:wpg="http://schemas.microsoft.com/office/word/2010/wordprocessingGroup" xmlns:wpi="http://schemas.microsoft.com/office/word/2010/wordprocessingInk" xmlns:wne="http://schemas.microsoft.com/office/word/2006/wordml" xmlns:wps="http://schemas.microsoft.com/office/word/2010/wordprocessingShape" mc:Ignorable="w14 wp14">
-  <w:abstractNum w:abstractNumId="0">
+<w:numbering xmlns:wpc="http://schemas.microsoft.com/office/word/2010/wordprocessingCanvas" xmlns:cx="http://schemas.microsoft.com/office/drawing/2014/chartex" xmlns:cx1="http://schemas.microsoft.com/office/drawing/2015/9/8/chartex" xmlns:cx2="http://schemas.microsoft.com/office/drawing/2015/10/21/chartex" xmlns:cx3="http://schemas.microsoft.com/office/drawing/2016/5/9/chartex" xmlns:cx4="http://schemas.microsoft.com/office/drawing/2016/5/10/chartex" xmlns:cx5="http://schemas.microsoft.com/office/drawing/2016/5/11/chartex" xmlns:cx6="http://schemas.microsoft.com/office/drawing/2016/5/12/chartex" xmlns:cx7="http://schemas.microsoft.com/office/drawing/2016/5/13/chartex" xmlns:cx8="http://schemas.microsoft.com/office/drawing/2016/5/14/chartex" xmlns:mc="http://schemas.openxmlformats.org/markup-compatibility/2006" xmlns:aink="http://schemas.microsoft.com/office/drawing/2016/ink" xmlns:am3d="http://schemas.microsoft.com/office/drawing/2017/model3d" xmlns:o="urn:schemas-microsoft-com:office:office" xmlns:oel="http://schemas.microsoft.com/office/2019/extlst" xmlns:r="http://schemas.openxmlformats.org/officeDocument/2006/relationships" xmlns:m="http://schemas.openxmlformats.org/officeDocument/2006/math" xmlns:v="urn:schemas-microsoft-com:vml" xmlns:wp14="http://schemas.microsoft.com/office/word/2010/wordprocessingDrawing" xmlns:wp="http://schemas.openxmlformats.org/drawingml/2006/wordprocessingDrawing" xmlns:w10="urn:schemas-microsoft-com:office:word" xmlns:w="http://schemas.openxmlformats.org/wordprocessingml/2006/main" xmlns:w14="http://schemas.microsoft.com/office/word/2010/wordml" xmlns:w15="http://schemas.microsoft.com/office/word/2012/wordml" xmlns:w16cex="http://schemas.microsoft.com/office/word/2018/wordml/cex" xmlns:w16cid="http://schemas.microsoft.com/office/word/2016/wordml/cid" xmlns:w16="http://schemas.microsoft.com/office/word/2018/wordml" xmlns:w16du="http://schemas.microsoft.com/office/word/2023/wordml/word16du" xmlns:w16sdtdh="http://schemas.microsoft.com/office/word/2020/wordml/sdtdatahash" xmlns:w16sdtfl="http://schemas.microsoft.com/office/word/2024/wordml/sdtformatlock" xmlns:w16se="http://schemas.microsoft.com/office/word/2015/wordml/symex" xmlns:wpg="http://schemas.microsoft.com/office/word/2010/wordprocessingGroup" xmlns:wpi="http://schemas.microsoft.com/office/word/2010/wordprocessingInk" xmlns:wne="http://schemas.microsoft.com/office/word/2006/wordml" xmlns:wps="http://schemas.microsoft.com/office/word/2010/wordprocessingShape" mc:Ignorable="w14 w15 w16se w16cid w16 w16cex w16sdtdh w16sdtfl w16du wp14">
+  <w:abstractNum w:abstractNumId="0" w15:restartNumberingAfterBreak="0">
     <w:nsid w:val="3F9C7365"/>
     <w:multiLevelType w:val="multilevel"/>
     <w:tmpl w:val="3F9C7365"/>
-    <w:lvl w:ilvl="0" w:tentative="0">
+    <w:lvl w:ilvl="0">
       <w:start w:val="1"/>
       <w:numFmt w:val="decimal"/>
       <w:lvlText w:val="%1."/>
@@ -1039,7 +1181,7 @@
         <w:rFonts w:hint="default"/>
       </w:rPr>
     </w:lvl>
-    <w:lvl w:ilvl="1" w:tentative="0">
+    <w:lvl w:ilvl="1">
       <w:start w:val="1"/>
       <w:numFmt w:val="lowerLetter"/>
       <w:lvlText w:val="%2."/>
@@ -1048,7 +1190,7 @@
         <w:ind w:left="1440" w:hanging="360"/>
       </w:pPr>
     </w:lvl>
-    <w:lvl w:ilvl="2" w:tentative="0">
+    <w:lvl w:ilvl="2">
       <w:start w:val="1"/>
       <w:numFmt w:val="lowerRoman"/>
       <w:lvlText w:val="%3."/>
@@ -1057,7 +1199,7 @@
         <w:ind w:left="2160" w:hanging="180"/>
       </w:pPr>
     </w:lvl>
-    <w:lvl w:ilvl="3" w:tentative="0">
+    <w:lvl w:ilvl="3">
       <w:start w:val="1"/>
       <w:numFmt w:val="decimal"/>
       <w:lvlText w:val="%4."/>
@@ -1066,7 +1208,7 @@
         <w:ind w:left="2880" w:hanging="360"/>
       </w:pPr>
     </w:lvl>
-    <w:lvl w:ilvl="4" w:tentative="0">
+    <w:lvl w:ilvl="4">
       <w:start w:val="1"/>
       <w:numFmt w:val="lowerLetter"/>
       <w:lvlText w:val="%5."/>
@@ -1075,7 +1217,7 @@
         <w:ind w:left="3600" w:hanging="360"/>
       </w:pPr>
     </w:lvl>
-    <w:lvl w:ilvl="5" w:tentative="0">
+    <w:lvl w:ilvl="5">
       <w:start w:val="1"/>
       <w:numFmt w:val="lowerRoman"/>
       <w:lvlText w:val="%6."/>
@@ -1084,7 +1226,7 @@
         <w:ind w:left="4320" w:hanging="180"/>
       </w:pPr>
     </w:lvl>
-    <w:lvl w:ilvl="6" w:tentative="0">
+    <w:lvl w:ilvl="6">
       <w:start w:val="1"/>
       <w:numFmt w:val="decimal"/>
       <w:lvlText w:val="%7."/>
@@ -1093,7 +1235,7 @@
         <w:ind w:left="5040" w:hanging="360"/>
       </w:pPr>
     </w:lvl>
-    <w:lvl w:ilvl="7" w:tentative="0">
+    <w:lvl w:ilvl="7">
       <w:start w:val="1"/>
       <w:numFmt w:val="lowerLetter"/>
       <w:lvlText w:val="%8."/>
@@ -1102,7 +1244,7 @@
         <w:ind w:left="5760" w:hanging="360"/>
       </w:pPr>
     </w:lvl>
-    <w:lvl w:ilvl="8" w:tentative="0">
+    <w:lvl w:ilvl="8">
       <w:start w:val="1"/>
       <w:numFmt w:val="lowerRoman"/>
       <w:lvlText w:val="%9."/>
@@ -1112,290 +1254,421 @@
       </w:pPr>
     </w:lvl>
   </w:abstractNum>
-  <w:num w:numId="1">
+  <w:num w:numId="1" w16cid:durableId="490831139">
     <w:abstractNumId w:val="0"/>
   </w:num>
 </w:numbering>
 </file>
 
 <file path=word/styles.xml><?xml version="1.0" encoding="utf-8"?>
-<w:styles xmlns:mc="http://schemas.openxmlformats.org/markup-compatibility/2006" xmlns:o="urn:schemas-microsoft-com:office:office" xmlns:r="http://schemas.openxmlformats.org/officeDocument/2006/relationships" xmlns:m="http://schemas.openxmlformats.org/officeDocument/2006/math" xmlns:v="urn:schemas-microsoft-com:vml" xmlns:w="http://schemas.openxmlformats.org/wordprocessingml/2006/main" xmlns:w14="http://schemas.microsoft.com/office/word/2010/wordml" xmlns:w10="urn:schemas-microsoft-com:office:word" xmlns:sl="http://schemas.openxmlformats.org/schemaLibrary/2006/main" mc:Ignorable="w14">
+<w:styles xmlns:mc="http://schemas.openxmlformats.org/markup-compatibility/2006" xmlns:r="http://schemas.openxmlformats.org/officeDocument/2006/relationships" xmlns:w="http://schemas.openxmlformats.org/wordprocessingml/2006/main" xmlns:w14="http://schemas.microsoft.com/office/word/2010/wordml" xmlns:w15="http://schemas.microsoft.com/office/word/2012/wordml" xmlns:w16cex="http://schemas.microsoft.com/office/word/2018/wordml/cex" xmlns:w16cid="http://schemas.microsoft.com/office/word/2016/wordml/cid" xmlns:w16="http://schemas.microsoft.com/office/word/2018/wordml" xmlns:w16du="http://schemas.microsoft.com/office/word/2023/wordml/word16du" xmlns:w16sdtdh="http://schemas.microsoft.com/office/word/2020/wordml/sdtdatahash" xmlns:w16sdtfl="http://schemas.microsoft.com/office/word/2024/wordml/sdtformatlock" xmlns:w16se="http://schemas.microsoft.com/office/word/2015/wordml/symex" mc:Ignorable="w14 w15 w16se w16cid w16 w16cex w16sdtdh w16sdtfl w16du">
   <w:docDefaults>
     <w:rPrDefault>
       <w:rPr>
-        <w:rFonts w:asciiTheme="minorHAnsi" w:hAnsiTheme="minorHAnsi" w:eastAsiaTheme="minorHAnsi" w:cstheme="minorBidi"/>
+        <w:rFonts w:asciiTheme="minorHAnsi" w:eastAsiaTheme="minorHAnsi" w:hAnsiTheme="minorHAnsi" w:cstheme="minorBidi"/>
+        <w:lang w:val="en-MY" w:eastAsia="zh-CN" w:bidi="ar-SA"/>
       </w:rPr>
     </w:rPrDefault>
+    <w:pPrDefault>
+      <w:pPr>
+        <w:spacing w:after="160" w:line="278" w:lineRule="auto"/>
+      </w:pPr>
+    </w:pPrDefault>
   </w:docDefaults>
-  <w:latentStyles w:count="260" w:defQFormat="0" w:defUnhideWhenUsed="1" w:defSemiHidden="1" w:defUIPriority="99" w:defLockedState="0">
-    <w:lsdException w:qFormat="1" w:unhideWhenUsed="0" w:uiPriority="0" w:semiHidden="0" w:name="Normal"/>
-    <w:lsdException w:qFormat="1" w:unhideWhenUsed="0" w:uiPriority="9" w:semiHidden="0" w:name="heading 1"/>
-    <w:lsdException w:qFormat="1" w:uiPriority="9" w:semiHidden="0" w:name="heading 2"/>
-    <w:lsdException w:qFormat="1" w:uiPriority="9" w:name="heading 3"/>
-    <w:lsdException w:qFormat="1" w:uiPriority="9" w:name="heading 4"/>
-    <w:lsdException w:qFormat="1" w:uiPriority="9" w:name="heading 5"/>
-    <w:lsdException w:qFormat="1" w:uiPriority="9" w:name="heading 6"/>
-    <w:lsdException w:qFormat="1" w:uiPriority="9" w:name="heading 7"/>
-    <w:lsdException w:qFormat="1" w:uiPriority="9" w:name="heading 8"/>
-    <w:lsdException w:qFormat="1" w:uiPriority="9" w:name="heading 9"/>
-    <w:lsdException w:uiPriority="99" w:name="index 1"/>
-    <w:lsdException w:uiPriority="99" w:name="index 2"/>
-    <w:lsdException w:uiPriority="99" w:name="index 3"/>
-    <w:lsdException w:uiPriority="99" w:name="index 4"/>
-    <w:lsdException w:uiPriority="99" w:name="index 5"/>
-    <w:lsdException w:uiPriority="99" w:name="index 6"/>
-    <w:lsdException w:uiPriority="99" w:name="index 7"/>
-    <w:lsdException w:uiPriority="99" w:name="index 8"/>
-    <w:lsdException w:uiPriority="99" w:name="index 9"/>
-    <w:lsdException w:uiPriority="39" w:name="toc 1"/>
-    <w:lsdException w:uiPriority="39" w:name="toc 2"/>
-    <w:lsdException w:uiPriority="39" w:name="toc 3"/>
-    <w:lsdException w:uiPriority="39" w:name="toc 4"/>
-    <w:lsdException w:uiPriority="39" w:name="toc 5"/>
-    <w:lsdException w:uiPriority="39" w:name="toc 6"/>
-    <w:lsdException w:uiPriority="39" w:name="toc 7"/>
-    <w:lsdException w:uiPriority="39" w:name="toc 8"/>
-    <w:lsdException w:uiPriority="39" w:name="toc 9"/>
-    <w:lsdException w:uiPriority="99" w:name="Normal Indent"/>
-    <w:lsdException w:uiPriority="99" w:name="footnote text"/>
-    <w:lsdException w:uiPriority="99" w:name="annotation text"/>
-    <w:lsdException w:uiPriority="99" w:semiHidden="0" w:name="header"/>
-    <w:lsdException w:uiPriority="99" w:semiHidden="0" w:name="footer"/>
-    <w:lsdException w:uiPriority="99" w:name="index heading"/>
-    <w:lsdException w:qFormat="1" w:uiPriority="35" w:name="caption"/>
-    <w:lsdException w:uiPriority="99" w:name="table of figures"/>
-    <w:lsdException w:uiPriority="99" w:name="envelope address"/>
-    <w:lsdException w:uiPriority="99" w:name="envelope return"/>
-    <w:lsdException w:uiPriority="99" w:name="footnote reference"/>
-    <w:lsdException w:uiPriority="99" w:name="annotation reference"/>
-    <w:lsdException w:uiPriority="99" w:name="line number"/>
-    <w:lsdException w:uiPriority="99" w:name="page number"/>
-    <w:lsdException w:uiPriority="99" w:name="endnote reference"/>
-    <w:lsdException w:uiPriority="99" w:name="endnote text"/>
-    <w:lsdException w:uiPriority="99" w:name="table of authorities"/>
-    <w:lsdException w:uiPriority="99" w:name="macro"/>
-    <w:lsdException w:uiPriority="99" w:name="toa heading"/>
-    <w:lsdException w:uiPriority="99" w:name="List"/>
-    <w:lsdException w:uiPriority="99" w:name="List Bullet"/>
-    <w:lsdException w:uiPriority="99" w:name="List Number"/>
-    <w:lsdException w:uiPriority="99" w:name="List 2"/>
-    <w:lsdException w:uiPriority="99" w:name="List 3"/>
-    <w:lsdException w:uiPriority="99" w:name="List 4"/>
-    <w:lsdException w:uiPriority="99" w:name="List 5"/>
-    <w:lsdException w:uiPriority="99" w:name="List Bullet 2"/>
-    <w:lsdException w:uiPriority="99" w:name="List Bullet 3"/>
-    <w:lsdException w:uiPriority="99" w:name="List Bullet 4"/>
-    <w:lsdException w:uiPriority="99" w:name="List Bullet 5"/>
-    <w:lsdException w:uiPriority="99" w:name="List Number 2"/>
-    <w:lsdException w:uiPriority="99" w:name="List Number 3"/>
-    <w:lsdException w:uiPriority="99" w:name="List Number 4"/>
-    <w:lsdException w:uiPriority="99" w:name="List Number 5"/>
-    <w:lsdException w:qFormat="1" w:unhideWhenUsed="0" w:uiPriority="10" w:semiHidden="0" w:name="Title"/>
-    <w:lsdException w:uiPriority="99" w:name="Closing"/>
-    <w:lsdException w:uiPriority="99" w:name="Signature"/>
-    <w:lsdException w:uiPriority="1" w:name="Default Paragraph Font"/>
-    <w:lsdException w:qFormat="1" w:unhideWhenUsed="0" w:uiPriority="1" w:semiHidden="0" w:name="Body Text"/>
-    <w:lsdException w:uiPriority="99" w:name="Body Text Indent"/>
-    <w:lsdException w:uiPriority="99" w:name="List Continue"/>
-    <w:lsdException w:uiPriority="99" w:name="List Continue 2"/>
-    <w:lsdException w:uiPriority="99" w:name="List Continue 3"/>
-    <w:lsdException w:uiPriority="99" w:name="List Continue 4"/>
-    <w:lsdException w:uiPriority="99" w:name="List Continue 5"/>
-    <w:lsdException w:uiPriority="99" w:name="Message Header"/>
-    <w:lsdException w:qFormat="1" w:unhideWhenUsed="0" w:uiPriority="11" w:semiHidden="0" w:name="Subtitle"/>
-    <w:lsdException w:uiPriority="99" w:name="Salutation"/>
-    <w:lsdException w:uiPriority="99" w:name="Date"/>
-    <w:lsdException w:uiPriority="99" w:name="Body Text First Indent"/>
-    <w:lsdException w:uiPriority="99" w:name="Body Text First Indent 2"/>
-    <w:lsdException w:uiPriority="99" w:name="Note Heading"/>
-    <w:lsdException w:uiPriority="99" w:name="Body Text 2"/>
-    <w:lsdException w:uiPriority="99" w:name="Body Text 3"/>
-    <w:lsdException w:uiPriority="99" w:name="Body Text Indent 2"/>
-    <w:lsdException w:uiPriority="99" w:name="Body Text Indent 3"/>
-    <w:lsdException w:uiPriority="99" w:name="Block Text"/>
-    <w:lsdException w:uiPriority="99" w:name="Hyperlink"/>
-    <w:lsdException w:uiPriority="99" w:name="FollowedHyperlink"/>
-    <w:lsdException w:qFormat="1" w:unhideWhenUsed="0" w:uiPriority="22" w:semiHidden="0" w:name="Strong"/>
-    <w:lsdException w:qFormat="1" w:unhideWhenUsed="0" w:uiPriority="20" w:semiHidden="0" w:name="Emphasis"/>
-    <w:lsdException w:uiPriority="99" w:name="Document Map"/>
-    <w:lsdException w:uiPriority="99" w:name="Plain Text"/>
-    <w:lsdException w:uiPriority="99" w:name="E-mail Signature"/>
-    <w:lsdException w:uiPriority="99" w:name="Normal (Web)"/>
-    <w:lsdException w:uiPriority="99" w:name="HTML Acronym"/>
-    <w:lsdException w:uiPriority="99" w:name="HTML Address"/>
-    <w:lsdException w:uiPriority="99" w:name="HTML Cite"/>
-    <w:lsdException w:uiPriority="99" w:name="HTML Code"/>
-    <w:lsdException w:uiPriority="99" w:name="HTML Definition"/>
-    <w:lsdException w:uiPriority="99" w:name="HTML Keyboard"/>
-    <w:lsdException w:uiPriority="99" w:name="HTML Preformatted"/>
-    <w:lsdException w:uiPriority="99" w:name="HTML Sample"/>
-    <w:lsdException w:uiPriority="99" w:name="HTML Typewriter"/>
-    <w:lsdException w:uiPriority="99" w:name="HTML Variable"/>
-    <w:lsdException w:uiPriority="99" w:name="Normal Table"/>
-    <w:lsdException w:uiPriority="99" w:name="annotation subject"/>
-    <w:lsdException w:uiPriority="99" w:name="Table Simple 1"/>
-    <w:lsdException w:uiPriority="99" w:name="Table Simple 2"/>
-    <w:lsdException w:uiPriority="99" w:name="Table Simple 3"/>
-    <w:lsdException w:uiPriority="99" w:name="Table Classic 1"/>
-    <w:lsdException w:uiPriority="99" w:name="Table Classic 2"/>
-    <w:lsdException w:uiPriority="99" w:name="Table Classic 3"/>
-    <w:lsdException w:uiPriority="99" w:name="Table Classic 4"/>
-    <w:lsdException w:uiPriority="99" w:name="Table Colorful 1"/>
-    <w:lsdException w:uiPriority="99" w:name="Table Colorful 2"/>
-    <w:lsdException w:uiPriority="99" w:name="Table Colorful 3"/>
-    <w:lsdException w:uiPriority="99" w:name="Table Columns 1"/>
-    <w:lsdException w:uiPriority="99" w:name="Table Columns 2"/>
-    <w:lsdException w:uiPriority="99" w:name="Table Columns 3"/>
-    <w:lsdException w:uiPriority="99" w:name="Table Columns 4"/>
-    <w:lsdException w:uiPriority="99" w:name="Table Columns 5"/>
-    <w:lsdException w:uiPriority="99" w:name="Table Grid 1"/>
-    <w:lsdException w:uiPriority="99" w:name="Table Grid 2"/>
-    <w:lsdException w:uiPriority="99" w:name="Table Grid 3"/>
-    <w:lsdException w:uiPriority="99" w:name="Table Grid 4"/>
-    <w:lsdException w:uiPriority="99" w:name="Table Grid 5"/>
-    <w:lsdException w:uiPriority="99" w:name="Table Grid 6"/>
-    <w:lsdException w:uiPriority="99" w:name="Table Grid 7"/>
-    <w:lsdException w:uiPriority="99" w:name="Table Grid 8"/>
-    <w:lsdException w:uiPriority="99" w:name="Table List 1"/>
-    <w:lsdException w:uiPriority="99" w:name="Table List 2"/>
-    <w:lsdException w:uiPriority="99" w:name="Table List 3"/>
-    <w:lsdException w:uiPriority="99" w:name="Table List 4"/>
-    <w:lsdException w:uiPriority="99" w:name="Table List 5"/>
-    <w:lsdException w:uiPriority="99" w:name="Table List 6"/>
-    <w:lsdException w:uiPriority="99" w:name="Table List 7"/>
-    <w:lsdException w:uiPriority="99" w:name="Table List 8"/>
-    <w:lsdException w:uiPriority="99" w:name="Table 3D effects 1"/>
-    <w:lsdException w:uiPriority="99" w:name="Table 3D effects 2"/>
-    <w:lsdException w:uiPriority="99" w:name="Table 3D effects 3"/>
-    <w:lsdException w:uiPriority="99" w:name="Table Contemporary"/>
-    <w:lsdException w:uiPriority="99" w:name="Table Elegant"/>
-    <w:lsdException w:uiPriority="99" w:name="Table Professional"/>
-    <w:lsdException w:uiPriority="99" w:name="Table Subtle 1"/>
-    <w:lsdException w:uiPriority="99" w:name="Table Subtle 2"/>
-    <w:lsdException w:uiPriority="99" w:name="Table Web 1"/>
-    <w:lsdException w:uiPriority="99" w:name="Table Web 2"/>
-    <w:lsdException w:uiPriority="99" w:name="Table Web 3"/>
-    <w:lsdException w:uiPriority="99" w:name="Balloon Text"/>
-    <w:lsdException w:unhideWhenUsed="0" w:uiPriority="39" w:semiHidden="0" w:name="Table Grid"/>
-    <w:lsdException w:uiPriority="99" w:name="Table Theme"/>
-    <w:lsdException w:unhideWhenUsed="0" w:uiPriority="60" w:semiHidden="0" w:name="Light Shading"/>
-    <w:lsdException w:unhideWhenUsed="0" w:uiPriority="61" w:semiHidden="0" w:name="Light List"/>
-    <w:lsdException w:unhideWhenUsed="0" w:uiPriority="62" w:semiHidden="0" w:name="Light Grid"/>
-    <w:lsdException w:unhideWhenUsed="0" w:uiPriority="63" w:semiHidden="0" w:name="Medium Shading 1"/>
-    <w:lsdException w:unhideWhenUsed="0" w:uiPriority="64" w:semiHidden="0" w:name="Medium Shading 2"/>
-    <w:lsdException w:unhideWhenUsed="0" w:uiPriority="65" w:semiHidden="0" w:name="Medium List 1"/>
-    <w:lsdException w:unhideWhenUsed="0" w:uiPriority="66" w:semiHidden="0" w:name="Medium List 2"/>
-    <w:lsdException w:unhideWhenUsed="0" w:uiPriority="67" w:semiHidden="0" w:name="Medium Grid 1"/>
-    <w:lsdException w:unhideWhenUsed="0" w:uiPriority="68" w:semiHidden="0" w:name="Medium Grid 2"/>
-    <w:lsdException w:unhideWhenUsed="0" w:uiPriority="69" w:semiHidden="0" w:name="Medium Grid 3"/>
-    <w:lsdException w:unhideWhenUsed="0" w:uiPriority="70" w:semiHidden="0" w:name="Dark List"/>
-    <w:lsdException w:unhideWhenUsed="0" w:uiPriority="71" w:semiHidden="0" w:name="Colorful Shading"/>
-    <w:lsdException w:unhideWhenUsed="0" w:uiPriority="72" w:semiHidden="0" w:name="Colorful List"/>
-    <w:lsdException w:unhideWhenUsed="0" w:uiPriority="73" w:semiHidden="0" w:name="Colorful Grid"/>
-    <w:lsdException w:unhideWhenUsed="0" w:uiPriority="60" w:semiHidden="0" w:name="Light Shading Accent 1"/>
-    <w:lsdException w:unhideWhenUsed="0" w:uiPriority="61" w:semiHidden="0" w:name="Light List Accent 1"/>
-    <w:lsdException w:unhideWhenUsed="0" w:uiPriority="62" w:semiHidden="0" w:name="Light Grid Accent 1"/>
-    <w:lsdException w:unhideWhenUsed="0" w:uiPriority="63" w:semiHidden="0" w:name="Medium Shading 1 Accent 1"/>
-    <w:lsdException w:unhideWhenUsed="0" w:uiPriority="64" w:semiHidden="0" w:name="Medium Shading 2 Accent 1"/>
-    <w:lsdException w:unhideWhenUsed="0" w:uiPriority="65" w:semiHidden="0" w:name="Medium List 1 Accent 1"/>
-    <w:lsdException w:qFormat="1" w:unhideWhenUsed="0" w:uiPriority="34" w:semiHidden="0" w:name="List Paragraph"/>
-    <w:lsdException w:unhideWhenUsed="0" w:uiPriority="66" w:semiHidden="0" w:name="Medium List 2 Accent 1"/>
-    <w:lsdException w:unhideWhenUsed="0" w:uiPriority="67" w:semiHidden="0" w:name="Medium Grid 1 Accent 1"/>
-    <w:lsdException w:unhideWhenUsed="0" w:uiPriority="68" w:semiHidden="0" w:name="Medium Grid 2 Accent 1"/>
-    <w:lsdException w:unhideWhenUsed="0" w:uiPriority="69" w:semiHidden="0" w:name="Medium Grid 3 Accent 1"/>
-    <w:lsdException w:unhideWhenUsed="0" w:uiPriority="70" w:semiHidden="0" w:name="Dark List Accent 1"/>
-    <w:lsdException w:unhideWhenUsed="0" w:uiPriority="71" w:semiHidden="0" w:name="Colorful Shading Accent 1"/>
-    <w:lsdException w:unhideWhenUsed="0" w:uiPriority="72" w:semiHidden="0" w:name="Colorful List Accent 1"/>
-    <w:lsdException w:unhideWhenUsed="0" w:uiPriority="73" w:semiHidden="0" w:name="Colorful Grid Accent 1"/>
-    <w:lsdException w:unhideWhenUsed="0" w:uiPriority="60" w:semiHidden="0" w:name="Light Shading Accent 2"/>
-    <w:lsdException w:unhideWhenUsed="0" w:uiPriority="61" w:semiHidden="0" w:name="Light List Accent 2"/>
-    <w:lsdException w:unhideWhenUsed="0" w:uiPriority="62" w:semiHidden="0" w:name="Light Grid Accent 2"/>
-    <w:lsdException w:unhideWhenUsed="0" w:uiPriority="63" w:semiHidden="0" w:name="Medium Shading 1 Accent 2"/>
-    <w:lsdException w:unhideWhenUsed="0" w:uiPriority="64" w:semiHidden="0" w:name="Medium Shading 2 Accent 2"/>
-    <w:lsdException w:unhideWhenUsed="0" w:uiPriority="65" w:semiHidden="0" w:name="Medium List 1 Accent 2"/>
-    <w:lsdException w:unhideWhenUsed="0" w:uiPriority="66" w:semiHidden="0" w:name="Medium List 2 Accent 2"/>
-    <w:lsdException w:unhideWhenUsed="0" w:uiPriority="67" w:semiHidden="0" w:name="Medium Grid 1 Accent 2"/>
-    <w:lsdException w:unhideWhenUsed="0" w:uiPriority="68" w:semiHidden="0" w:name="Medium Grid 2 Accent 2"/>
-    <w:lsdException w:unhideWhenUsed="0" w:uiPriority="69" w:semiHidden="0" w:name="Medium Grid 3 Accent 2"/>
-    <w:lsdException w:unhideWhenUsed="0" w:uiPriority="70" w:semiHidden="0" w:name="Dark List Accent 2"/>
-    <w:lsdException w:unhideWhenUsed="0" w:uiPriority="71" w:semiHidden="0" w:name="Colorful Shading Accent 2"/>
-    <w:lsdException w:unhideWhenUsed="0" w:uiPriority="72" w:semiHidden="0" w:name="Colorful List Accent 2"/>
-    <w:lsdException w:unhideWhenUsed="0" w:uiPriority="73" w:semiHidden="0" w:name="Colorful Grid Accent 2"/>
-    <w:lsdException w:unhideWhenUsed="0" w:uiPriority="60" w:semiHidden="0" w:name="Light Shading Accent 3"/>
-    <w:lsdException w:unhideWhenUsed="0" w:uiPriority="61" w:semiHidden="0" w:name="Light List Accent 3"/>
-    <w:lsdException w:unhideWhenUsed="0" w:uiPriority="62" w:semiHidden="0" w:name="Light Grid Accent 3"/>
-    <w:lsdException w:unhideWhenUsed="0" w:uiPriority="63" w:semiHidden="0" w:name="Medium Shading 1 Accent 3"/>
-    <w:lsdException w:unhideWhenUsed="0" w:uiPriority="64" w:semiHidden="0" w:name="Medium Shading 2 Accent 3"/>
-    <w:lsdException w:unhideWhenUsed="0" w:uiPriority="65" w:semiHidden="0" w:name="Medium List 1 Accent 3"/>
-    <w:lsdException w:unhideWhenUsed="0" w:uiPriority="66" w:semiHidden="0" w:name="Medium List 2 Accent 3"/>
-    <w:lsdException w:unhideWhenUsed="0" w:uiPriority="67" w:semiHidden="0" w:name="Medium Grid 1 Accent 3"/>
-    <w:lsdException w:unhideWhenUsed="0" w:uiPriority="68" w:semiHidden="0" w:name="Medium Grid 2 Accent 3"/>
-    <w:lsdException w:unhideWhenUsed="0" w:uiPriority="69" w:semiHidden="0" w:name="Medium Grid 3 Accent 3"/>
-    <w:lsdException w:unhideWhenUsed="0" w:uiPriority="70" w:semiHidden="0" w:name="Dark List Accent 3"/>
-    <w:lsdException w:unhideWhenUsed="0" w:uiPriority="71" w:semiHidden="0" w:name="Colorful Shading Accent 3"/>
-    <w:lsdException w:unhideWhenUsed="0" w:uiPriority="72" w:semiHidden="0" w:name="Colorful List Accent 3"/>
-    <w:lsdException w:unhideWhenUsed="0" w:uiPriority="73" w:semiHidden="0" w:name="Colorful Grid Accent 3"/>
-    <w:lsdException w:unhideWhenUsed="0" w:uiPriority="60" w:semiHidden="0" w:name="Light Shading Accent 4"/>
-    <w:lsdException w:unhideWhenUsed="0" w:uiPriority="61" w:semiHidden="0" w:name="Light List Accent 4"/>
-    <w:lsdException w:unhideWhenUsed="0" w:uiPriority="62" w:semiHidden="0" w:name="Light Grid Accent 4"/>
-    <w:lsdException w:unhideWhenUsed="0" w:uiPriority="63" w:semiHidden="0" w:name="Medium Shading 1 Accent 4"/>
-    <w:lsdException w:unhideWhenUsed="0" w:uiPriority="64" w:semiHidden="0" w:name="Medium Shading 2 Accent 4"/>
-    <w:lsdException w:unhideWhenUsed="0" w:uiPriority="65" w:semiHidden="0" w:name="Medium List 1 Accent 4"/>
-    <w:lsdException w:unhideWhenUsed="0" w:uiPriority="66" w:semiHidden="0" w:name="Medium List 2 Accent 4"/>
-    <w:lsdException w:unhideWhenUsed="0" w:uiPriority="67" w:semiHidden="0" w:name="Medium Grid 1 Accent 4"/>
-    <w:lsdException w:unhideWhenUsed="0" w:uiPriority="68" w:semiHidden="0" w:name="Medium Grid 2 Accent 4"/>
-    <w:lsdException w:unhideWhenUsed="0" w:uiPriority="69" w:semiHidden="0" w:name="Medium Grid 3 Accent 4"/>
-    <w:lsdException w:unhideWhenUsed="0" w:uiPriority="70" w:semiHidden="0" w:name="Dark List Accent 4"/>
-    <w:lsdException w:unhideWhenUsed="0" w:uiPriority="71" w:semiHidden="0" w:name="Colorful Shading Accent 4"/>
-    <w:lsdException w:unhideWhenUsed="0" w:uiPriority="72" w:semiHidden="0" w:name="Colorful List Accent 4"/>
-    <w:lsdException w:unhideWhenUsed="0" w:uiPriority="73" w:semiHidden="0" w:name="Colorful Grid Accent 4"/>
-    <w:lsdException w:unhideWhenUsed="0" w:uiPriority="60" w:semiHidden="0" w:name="Light Shading Accent 5"/>
-    <w:lsdException w:unhideWhenUsed="0" w:uiPriority="61" w:semiHidden="0" w:name="Light List Accent 5"/>
-    <w:lsdException w:unhideWhenUsed="0" w:uiPriority="62" w:semiHidden="0" w:name="Light Grid Accent 5"/>
-    <w:lsdException w:unhideWhenUsed="0" w:uiPriority="63" w:semiHidden="0" w:name="Medium Shading 1 Accent 5"/>
-    <w:lsdException w:unhideWhenUsed="0" w:uiPriority="64" w:semiHidden="0" w:name="Medium Shading 2 Accent 5"/>
-    <w:lsdException w:unhideWhenUsed="0" w:uiPriority="65" w:semiHidden="0" w:name="Medium List 1 Accent 5"/>
-    <w:lsdException w:unhideWhenUsed="0" w:uiPriority="66" w:semiHidden="0" w:name="Medium List 2 Accent 5"/>
-    <w:lsdException w:unhideWhenUsed="0" w:uiPriority="67" w:semiHidden="0" w:name="Medium Grid 1 Accent 5"/>
-    <w:lsdException w:unhideWhenUsed="0" w:uiPriority="68" w:semiHidden="0" w:name="Medium Grid 2 Accent 5"/>
-    <w:lsdException w:unhideWhenUsed="0" w:uiPriority="69" w:semiHidden="0" w:name="Medium Grid 3 Accent 5"/>
-    <w:lsdException w:unhideWhenUsed="0" w:uiPriority="70" w:semiHidden="0" w:name="Dark List Accent 5"/>
-    <w:lsdException w:unhideWhenUsed="0" w:uiPriority="71" w:semiHidden="0" w:name="Colorful Shading Accent 5"/>
-    <w:lsdException w:unhideWhenUsed="0" w:uiPriority="72" w:semiHidden="0" w:name="Colorful List Accent 5"/>
-    <w:lsdException w:unhideWhenUsed="0" w:uiPriority="73" w:semiHidden="0" w:name="Colorful Grid Accent 5"/>
-    <w:lsdException w:unhideWhenUsed="0" w:uiPriority="60" w:semiHidden="0" w:name="Light Shading Accent 6"/>
-    <w:lsdException w:unhideWhenUsed="0" w:uiPriority="61" w:semiHidden="0" w:name="Light List Accent 6"/>
-    <w:lsdException w:unhideWhenUsed="0" w:uiPriority="62" w:semiHidden="0" w:name="Light Grid Accent 6"/>
-    <w:lsdException w:unhideWhenUsed="0" w:uiPriority="63" w:semiHidden="0" w:name="Medium Shading 1 Accent 6"/>
-    <w:lsdException w:unhideWhenUsed="0" w:uiPriority="64" w:semiHidden="0" w:name="Medium Shading 2 Accent 6"/>
-    <w:lsdException w:unhideWhenUsed="0" w:uiPriority="65" w:semiHidden="0" w:name="Medium List 1 Accent 6"/>
-    <w:lsdException w:unhideWhenUsed="0" w:uiPriority="66" w:semiHidden="0" w:name="Medium List 2 Accent 6"/>
-    <w:lsdException w:unhideWhenUsed="0" w:uiPriority="67" w:semiHidden="0" w:name="Medium Grid 1 Accent 6"/>
-    <w:lsdException w:unhideWhenUsed="0" w:uiPriority="68" w:semiHidden="0" w:name="Medium Grid 2 Accent 6"/>
-    <w:lsdException w:unhideWhenUsed="0" w:uiPriority="69" w:semiHidden="0" w:name="Medium Grid 3 Accent 6"/>
-    <w:lsdException w:unhideWhenUsed="0" w:uiPriority="70" w:semiHidden="0" w:name="Dark List Accent 6"/>
-    <w:lsdException w:unhideWhenUsed="0" w:uiPriority="71" w:semiHidden="0" w:name="Colorful Shading Accent 6"/>
-    <w:lsdException w:unhideWhenUsed="0" w:uiPriority="72" w:semiHidden="0" w:name="Colorful List Accent 6"/>
-    <w:lsdException w:unhideWhenUsed="0" w:uiPriority="73" w:semiHidden="0" w:name="Colorful Grid Accent 6"/>
+  <w:latentStyles w:defLockedState="0" w:defUIPriority="99" w:defSemiHidden="0" w:defUnhideWhenUsed="0" w:defQFormat="0" w:count="376">
+    <w:lsdException w:name="Normal" w:uiPriority="0" w:qFormat="1"/>
+    <w:lsdException w:name="heading 1" w:uiPriority="9" w:qFormat="1"/>
+    <w:lsdException w:name="heading 2" w:uiPriority="9" w:unhideWhenUsed="1" w:qFormat="1"/>
+    <w:lsdException w:name="heading 3" w:semiHidden="1" w:uiPriority="9" w:unhideWhenUsed="1" w:qFormat="1"/>
+    <w:lsdException w:name="heading 4" w:semiHidden="1" w:uiPriority="9" w:unhideWhenUsed="1" w:qFormat="1"/>
+    <w:lsdException w:name="heading 5" w:semiHidden="1" w:uiPriority="9" w:unhideWhenUsed="1" w:qFormat="1"/>
+    <w:lsdException w:name="heading 6" w:semiHidden="1" w:uiPriority="9" w:unhideWhenUsed="1" w:qFormat="1"/>
+    <w:lsdException w:name="heading 7" w:semiHidden="1" w:uiPriority="9" w:unhideWhenUsed="1" w:qFormat="1"/>
+    <w:lsdException w:name="heading 8" w:semiHidden="1" w:uiPriority="9" w:unhideWhenUsed="1" w:qFormat="1"/>
+    <w:lsdException w:name="heading 9" w:semiHidden="1" w:uiPriority="9" w:unhideWhenUsed="1" w:qFormat="1"/>
+    <w:lsdException w:name="index 1" w:semiHidden="1" w:unhideWhenUsed="1"/>
+    <w:lsdException w:name="index 2" w:semiHidden="1" w:unhideWhenUsed="1"/>
+    <w:lsdException w:name="index 3" w:semiHidden="1" w:unhideWhenUsed="1"/>
+    <w:lsdException w:name="index 4" w:semiHidden="1" w:unhideWhenUsed="1"/>
+    <w:lsdException w:name="index 5" w:semiHidden="1" w:unhideWhenUsed="1"/>
+    <w:lsdException w:name="index 6" w:semiHidden="1" w:unhideWhenUsed="1"/>
+    <w:lsdException w:name="index 7" w:semiHidden="1" w:unhideWhenUsed="1"/>
+    <w:lsdException w:name="index 8" w:semiHidden="1" w:unhideWhenUsed="1"/>
+    <w:lsdException w:name="index 9" w:semiHidden="1" w:unhideWhenUsed="1"/>
+    <w:lsdException w:name="toc 1" w:semiHidden="1" w:uiPriority="39" w:unhideWhenUsed="1"/>
+    <w:lsdException w:name="toc 2" w:semiHidden="1" w:uiPriority="39" w:unhideWhenUsed="1"/>
+    <w:lsdException w:name="toc 3" w:semiHidden="1" w:uiPriority="39" w:unhideWhenUsed="1"/>
+    <w:lsdException w:name="toc 4" w:semiHidden="1" w:uiPriority="39" w:unhideWhenUsed="1"/>
+    <w:lsdException w:name="toc 5" w:semiHidden="1" w:uiPriority="39" w:unhideWhenUsed="1"/>
+    <w:lsdException w:name="toc 6" w:semiHidden="1" w:uiPriority="39" w:unhideWhenUsed="1"/>
+    <w:lsdException w:name="toc 7" w:semiHidden="1" w:uiPriority="39" w:unhideWhenUsed="1"/>
+    <w:lsdException w:name="toc 8" w:semiHidden="1" w:uiPriority="39" w:unhideWhenUsed="1"/>
+    <w:lsdException w:name="toc 9" w:semiHidden="1" w:uiPriority="39" w:unhideWhenUsed="1"/>
+    <w:lsdException w:name="Normal Indent" w:semiHidden="1" w:unhideWhenUsed="1"/>
+    <w:lsdException w:name="footnote text" w:semiHidden="1" w:unhideWhenUsed="1"/>
+    <w:lsdException w:name="annotation text" w:semiHidden="1" w:unhideWhenUsed="1"/>
+    <w:lsdException w:name="header" w:unhideWhenUsed="1"/>
+    <w:lsdException w:name="footer" w:unhideWhenUsed="1"/>
+    <w:lsdException w:name="index heading" w:semiHidden="1" w:unhideWhenUsed="1"/>
+    <w:lsdException w:name="caption" w:semiHidden="1" w:uiPriority="35" w:unhideWhenUsed="1" w:qFormat="1"/>
+    <w:lsdException w:name="table of figures" w:semiHidden="1" w:unhideWhenUsed="1"/>
+    <w:lsdException w:name="envelope address" w:semiHidden="1" w:unhideWhenUsed="1"/>
+    <w:lsdException w:name="envelope return" w:semiHidden="1" w:unhideWhenUsed="1"/>
+    <w:lsdException w:name="footnote reference" w:semiHidden="1" w:unhideWhenUsed="1"/>
+    <w:lsdException w:name="annotation reference" w:semiHidden="1" w:unhideWhenUsed="1"/>
+    <w:lsdException w:name="line number" w:semiHidden="1" w:unhideWhenUsed="1"/>
+    <w:lsdException w:name="page number" w:semiHidden="1" w:unhideWhenUsed="1"/>
+    <w:lsdException w:name="endnote reference" w:semiHidden="1" w:unhideWhenUsed="1"/>
+    <w:lsdException w:name="endnote text" w:semiHidden="1" w:unhideWhenUsed="1"/>
+    <w:lsdException w:name="table of authorities" w:semiHidden="1" w:unhideWhenUsed="1"/>
+    <w:lsdException w:name="macro" w:semiHidden="1" w:unhideWhenUsed="1"/>
+    <w:lsdException w:name="toa heading" w:semiHidden="1" w:unhideWhenUsed="1"/>
+    <w:lsdException w:name="List" w:semiHidden="1" w:unhideWhenUsed="1"/>
+    <w:lsdException w:name="List Bullet" w:semiHidden="1" w:unhideWhenUsed="1"/>
+    <w:lsdException w:name="List Number" w:semiHidden="1" w:unhideWhenUsed="1"/>
+    <w:lsdException w:name="List 2" w:semiHidden="1" w:unhideWhenUsed="1"/>
+    <w:lsdException w:name="List 3" w:semiHidden="1" w:unhideWhenUsed="1"/>
+    <w:lsdException w:name="List 4" w:semiHidden="1" w:unhideWhenUsed="1"/>
+    <w:lsdException w:name="List 5" w:semiHidden="1" w:unhideWhenUsed="1"/>
+    <w:lsdException w:name="List Bullet 2" w:semiHidden="1" w:unhideWhenUsed="1"/>
+    <w:lsdException w:name="List Bullet 3" w:semiHidden="1" w:unhideWhenUsed="1"/>
+    <w:lsdException w:name="List Bullet 4" w:semiHidden="1" w:unhideWhenUsed="1"/>
+    <w:lsdException w:name="List Bullet 5" w:semiHidden="1" w:unhideWhenUsed="1"/>
+    <w:lsdException w:name="List Number 2" w:semiHidden="1" w:unhideWhenUsed="1"/>
+    <w:lsdException w:name="List Number 3" w:semiHidden="1" w:unhideWhenUsed="1"/>
+    <w:lsdException w:name="List Number 4" w:semiHidden="1" w:unhideWhenUsed="1"/>
+    <w:lsdException w:name="List Number 5" w:semiHidden="1" w:unhideWhenUsed="1"/>
+    <w:lsdException w:name="Title" w:uiPriority="10" w:qFormat="1"/>
+    <w:lsdException w:name="Closing" w:semiHidden="1" w:unhideWhenUsed="1"/>
+    <w:lsdException w:name="Signature" w:semiHidden="1" w:unhideWhenUsed="1"/>
+    <w:lsdException w:name="Default Paragraph Font" w:semiHidden="1" w:uiPriority="1" w:unhideWhenUsed="1"/>
+    <w:lsdException w:name="Body Text" w:uiPriority="1" w:qFormat="1"/>
+    <w:lsdException w:name="Body Text Indent" w:semiHidden="1" w:unhideWhenUsed="1"/>
+    <w:lsdException w:name="List Continue" w:semiHidden="1" w:unhideWhenUsed="1"/>
+    <w:lsdException w:name="List Continue 2" w:semiHidden="1" w:unhideWhenUsed="1"/>
+    <w:lsdException w:name="List Continue 3" w:semiHidden="1" w:unhideWhenUsed="1"/>
+    <w:lsdException w:name="List Continue 4" w:semiHidden="1" w:unhideWhenUsed="1"/>
+    <w:lsdException w:name="List Continue 5" w:semiHidden="1" w:unhideWhenUsed="1"/>
+    <w:lsdException w:name="Message Header" w:semiHidden="1" w:unhideWhenUsed="1"/>
+    <w:lsdException w:name="Subtitle" w:uiPriority="11" w:qFormat="1"/>
+    <w:lsdException w:name="Salutation" w:semiHidden="1" w:unhideWhenUsed="1"/>
+    <w:lsdException w:name="Date" w:semiHidden="1" w:unhideWhenUsed="1"/>
+    <w:lsdException w:name="Body Text First Indent" w:semiHidden="1" w:unhideWhenUsed="1"/>
+    <w:lsdException w:name="Body Text First Indent 2" w:semiHidden="1" w:unhideWhenUsed="1"/>
+    <w:lsdException w:name="Note Heading" w:semiHidden="1" w:unhideWhenUsed="1"/>
+    <w:lsdException w:name="Body Text 2" w:semiHidden="1" w:unhideWhenUsed="1"/>
+    <w:lsdException w:name="Body Text 3" w:semiHidden="1" w:unhideWhenUsed="1"/>
+    <w:lsdException w:name="Body Text Indent 2" w:semiHidden="1" w:unhideWhenUsed="1"/>
+    <w:lsdException w:name="Body Text Indent 3" w:semiHidden="1" w:unhideWhenUsed="1"/>
+    <w:lsdException w:name="Block Text" w:semiHidden="1" w:unhideWhenUsed="1"/>
+    <w:lsdException w:name="Hyperlink" w:semiHidden="1" w:unhideWhenUsed="1"/>
+    <w:lsdException w:name="FollowedHyperlink" w:semiHidden="1" w:unhideWhenUsed="1"/>
+    <w:lsdException w:name="Strong" w:uiPriority="22" w:qFormat="1"/>
+    <w:lsdException w:name="Emphasis" w:uiPriority="20" w:qFormat="1"/>
+    <w:lsdException w:name="Document Map" w:semiHidden="1" w:unhideWhenUsed="1"/>
+    <w:lsdException w:name="Plain Text" w:semiHidden="1" w:unhideWhenUsed="1"/>
+    <w:lsdException w:name="E-mail Signature" w:semiHidden="1" w:unhideWhenUsed="1"/>
+    <w:lsdException w:name="HTML Top of Form" w:semiHidden="1" w:unhideWhenUsed="1"/>
+    <w:lsdException w:name="HTML Bottom of Form" w:semiHidden="1" w:unhideWhenUsed="1"/>
+    <w:lsdException w:name="Normal (Web)" w:semiHidden="1" w:unhideWhenUsed="1"/>
+    <w:lsdException w:name="HTML Acronym" w:semiHidden="1" w:unhideWhenUsed="1"/>
+    <w:lsdException w:name="HTML Address" w:semiHidden="1" w:unhideWhenUsed="1"/>
+    <w:lsdException w:name="HTML Cite" w:semiHidden="1" w:unhideWhenUsed="1"/>
+    <w:lsdException w:name="HTML Code" w:semiHidden="1" w:unhideWhenUsed="1"/>
+    <w:lsdException w:name="HTML Definition" w:semiHidden="1" w:unhideWhenUsed="1"/>
+    <w:lsdException w:name="HTML Keyboard" w:semiHidden="1" w:unhideWhenUsed="1"/>
+    <w:lsdException w:name="HTML Preformatted" w:semiHidden="1" w:unhideWhenUsed="1"/>
+    <w:lsdException w:name="HTML Sample" w:semiHidden="1" w:unhideWhenUsed="1"/>
+    <w:lsdException w:name="HTML Typewriter" w:semiHidden="1" w:unhideWhenUsed="1"/>
+    <w:lsdException w:name="HTML Variable" w:semiHidden="1" w:unhideWhenUsed="1"/>
+    <w:lsdException w:name="Normal Table" w:semiHidden="1" w:unhideWhenUsed="1"/>
+    <w:lsdException w:name="annotation subject" w:semiHidden="1" w:unhideWhenUsed="1"/>
+    <w:lsdException w:name="No List" w:semiHidden="1" w:unhideWhenUsed="1"/>
+    <w:lsdException w:name="Outline List 1" w:semiHidden="1" w:unhideWhenUsed="1"/>
+    <w:lsdException w:name="Outline List 2" w:semiHidden="1" w:unhideWhenUsed="1"/>
+    <w:lsdException w:name="Outline List 3" w:semiHidden="1" w:unhideWhenUsed="1"/>
+    <w:lsdException w:name="Table Simple 1" w:semiHidden="1" w:unhideWhenUsed="1"/>
+    <w:lsdException w:name="Table Simple 2" w:semiHidden="1" w:unhideWhenUsed="1"/>
+    <w:lsdException w:name="Table Simple 3" w:semiHidden="1" w:unhideWhenUsed="1"/>
+    <w:lsdException w:name="Table Classic 1" w:semiHidden="1" w:unhideWhenUsed="1"/>
+    <w:lsdException w:name="Table Classic 2" w:semiHidden="1" w:unhideWhenUsed="1"/>
+    <w:lsdException w:name="Table Classic 3" w:semiHidden="1" w:unhideWhenUsed="1"/>
+    <w:lsdException w:name="Table Classic 4" w:semiHidden="1" w:unhideWhenUsed="1"/>
+    <w:lsdException w:name="Table Colorful 1" w:semiHidden="1" w:unhideWhenUsed="1"/>
+    <w:lsdException w:name="Table Colorful 2" w:semiHidden="1" w:unhideWhenUsed="1"/>
+    <w:lsdException w:name="Table Colorful 3" w:semiHidden="1" w:unhideWhenUsed="1"/>
+    <w:lsdException w:name="Table Columns 1" w:semiHidden="1" w:unhideWhenUsed="1"/>
+    <w:lsdException w:name="Table Columns 2" w:semiHidden="1" w:unhideWhenUsed="1"/>
+    <w:lsdException w:name="Table Columns 3" w:semiHidden="1" w:unhideWhenUsed="1"/>
+    <w:lsdException w:name="Table Columns 4" w:semiHidden="1" w:unhideWhenUsed="1"/>
+    <w:lsdException w:name="Table Columns 5" w:semiHidden="1" w:unhideWhenUsed="1"/>
+    <w:lsdException w:name="Table Grid 1" w:semiHidden="1" w:unhideWhenUsed="1"/>
+    <w:lsdException w:name="Table Grid 2" w:semiHidden="1" w:unhideWhenUsed="1"/>
+    <w:lsdException w:name="Table Grid 3" w:semiHidden="1" w:unhideWhenUsed="1"/>
+    <w:lsdException w:name="Table Grid 4" w:semiHidden="1" w:unhideWhenUsed="1"/>
+    <w:lsdException w:name="Table Grid 5" w:semiHidden="1" w:unhideWhenUsed="1"/>
+    <w:lsdException w:name="Table Grid 6" w:semiHidden="1" w:unhideWhenUsed="1"/>
+    <w:lsdException w:name="Table Grid 7" w:semiHidden="1" w:unhideWhenUsed="1"/>
+    <w:lsdException w:name="Table Grid 8" w:semiHidden="1" w:unhideWhenUsed="1"/>
+    <w:lsdException w:name="Table List 1" w:semiHidden="1" w:unhideWhenUsed="1"/>
+    <w:lsdException w:name="Table List 2" w:semiHidden="1" w:unhideWhenUsed="1"/>
+    <w:lsdException w:name="Table List 3" w:semiHidden="1" w:unhideWhenUsed="1"/>
+    <w:lsdException w:name="Table List 4" w:semiHidden="1" w:unhideWhenUsed="1"/>
+    <w:lsdException w:name="Table List 5" w:semiHidden="1" w:unhideWhenUsed="1"/>
+    <w:lsdException w:name="Table List 6" w:semiHidden="1" w:unhideWhenUsed="1"/>
+    <w:lsdException w:name="Table List 7" w:semiHidden="1" w:unhideWhenUsed="1"/>
+    <w:lsdException w:name="Table List 8" w:semiHidden="1" w:unhideWhenUsed="1"/>
+    <w:lsdException w:name="Table 3D effects 1" w:semiHidden="1" w:unhideWhenUsed="1"/>
+    <w:lsdException w:name="Table 3D effects 2" w:semiHidden="1" w:unhideWhenUsed="1"/>
+    <w:lsdException w:name="Table 3D effects 3" w:semiHidden="1" w:unhideWhenUsed="1"/>
+    <w:lsdException w:name="Table Contemporary" w:semiHidden="1" w:unhideWhenUsed="1"/>
+    <w:lsdException w:name="Table Elegant" w:semiHidden="1" w:unhideWhenUsed="1"/>
+    <w:lsdException w:name="Table Professional" w:semiHidden="1" w:unhideWhenUsed="1"/>
+    <w:lsdException w:name="Table Subtle 1" w:semiHidden="1" w:unhideWhenUsed="1"/>
+    <w:lsdException w:name="Table Subtle 2" w:semiHidden="1" w:unhideWhenUsed="1"/>
+    <w:lsdException w:name="Table Web 1" w:semiHidden="1" w:unhideWhenUsed="1"/>
+    <w:lsdException w:name="Table Web 2" w:semiHidden="1" w:unhideWhenUsed="1"/>
+    <w:lsdException w:name="Table Web 3" w:semiHidden="1" w:unhideWhenUsed="1"/>
+    <w:lsdException w:name="Balloon Text" w:semiHidden="1" w:unhideWhenUsed="1"/>
+    <w:lsdException w:name="Table Grid" w:uiPriority="39"/>
+    <w:lsdException w:name="Table Theme" w:semiHidden="1" w:unhideWhenUsed="1"/>
+    <w:lsdException w:name="Placeholder Text" w:semiHidden="1" w:unhideWhenUsed="1"/>
+    <w:lsdException w:name="No Spacing" w:semiHidden="1" w:unhideWhenUsed="1"/>
+    <w:lsdException w:name="Light Shading" w:uiPriority="60"/>
+    <w:lsdException w:name="Light List" w:uiPriority="61"/>
+    <w:lsdException w:name="Light Grid" w:uiPriority="62"/>
+    <w:lsdException w:name="Medium Shading 1" w:uiPriority="63"/>
+    <w:lsdException w:name="Medium Shading 2" w:uiPriority="64"/>
+    <w:lsdException w:name="Medium List 1" w:uiPriority="65"/>
+    <w:lsdException w:name="Medium List 2" w:uiPriority="66"/>
+    <w:lsdException w:name="Medium Grid 1" w:uiPriority="67"/>
+    <w:lsdException w:name="Medium Grid 2" w:uiPriority="68"/>
+    <w:lsdException w:name="Medium Grid 3" w:uiPriority="69"/>
+    <w:lsdException w:name="Dark List" w:uiPriority="70"/>
+    <w:lsdException w:name="Colorful Shading" w:uiPriority="71"/>
+    <w:lsdException w:name="Colorful List" w:uiPriority="72"/>
+    <w:lsdException w:name="Colorful Grid" w:uiPriority="73"/>
+    <w:lsdException w:name="Light Shading Accent 1" w:uiPriority="60"/>
+    <w:lsdException w:name="Light List Accent 1" w:uiPriority="61"/>
+    <w:lsdException w:name="Light Grid Accent 1" w:uiPriority="62"/>
+    <w:lsdException w:name="Medium Shading 1 Accent 1" w:uiPriority="63"/>
+    <w:lsdException w:name="Medium Shading 2 Accent 1" w:uiPriority="64"/>
+    <w:lsdException w:name="Medium List 1 Accent 1" w:uiPriority="65"/>
+    <w:lsdException w:name="Revision" w:semiHidden="1" w:unhideWhenUsed="1"/>
+    <w:lsdException w:name="List Paragraph" w:uiPriority="34" w:qFormat="1"/>
+    <w:lsdException w:name="Quote" w:semiHidden="1" w:unhideWhenUsed="1"/>
+    <w:lsdException w:name="Intense Quote" w:semiHidden="1" w:unhideWhenUsed="1"/>
+    <w:lsdException w:name="Medium List 2 Accent 1" w:uiPriority="66"/>
+    <w:lsdException w:name="Medium Grid 1 Accent 1" w:uiPriority="67"/>
+    <w:lsdException w:name="Medium Grid 2 Accent 1" w:uiPriority="68"/>
+    <w:lsdException w:name="Medium Grid 3 Accent 1" w:uiPriority="69"/>
+    <w:lsdException w:name="Dark List Accent 1" w:uiPriority="70"/>
+    <w:lsdException w:name="Colorful Shading Accent 1" w:uiPriority="71"/>
+    <w:lsdException w:name="Colorful List Accent 1" w:uiPriority="72"/>
+    <w:lsdException w:name="Colorful Grid Accent 1" w:uiPriority="73"/>
+    <w:lsdException w:name="Light Shading Accent 2" w:uiPriority="60"/>
+    <w:lsdException w:name="Light List Accent 2" w:uiPriority="61"/>
+    <w:lsdException w:name="Light Grid Accent 2" w:uiPriority="62"/>
+    <w:lsdException w:name="Medium Shading 1 Accent 2" w:uiPriority="63"/>
+    <w:lsdException w:name="Medium Shading 2 Accent 2" w:uiPriority="64"/>
+    <w:lsdException w:name="Medium List 1 Accent 2" w:uiPriority="65"/>
+    <w:lsdException w:name="Medium List 2 Accent 2" w:uiPriority="66"/>
+    <w:lsdException w:name="Medium Grid 1 Accent 2" w:uiPriority="67"/>
+    <w:lsdException w:name="Medium Grid 2 Accent 2" w:uiPriority="68"/>
+    <w:lsdException w:name="Medium Grid 3 Accent 2" w:uiPriority="69"/>
+    <w:lsdException w:name="Dark List Accent 2" w:uiPriority="70"/>
+    <w:lsdException w:name="Colorful Shading Accent 2" w:uiPriority="71"/>
+    <w:lsdException w:name="Colorful List Accent 2" w:uiPriority="72"/>
+    <w:lsdException w:name="Colorful Grid Accent 2" w:uiPriority="73"/>
+    <w:lsdException w:name="Light Shading Accent 3" w:uiPriority="60"/>
+    <w:lsdException w:name="Light List Accent 3" w:uiPriority="61"/>
+    <w:lsdException w:name="Light Grid Accent 3" w:uiPriority="62"/>
+    <w:lsdException w:name="Medium Shading 1 Accent 3" w:uiPriority="63"/>
+    <w:lsdException w:name="Medium Shading 2 Accent 3" w:uiPriority="64"/>
+    <w:lsdException w:name="Medium List 1 Accent 3" w:uiPriority="65"/>
+    <w:lsdException w:name="Medium List 2 Accent 3" w:uiPriority="66"/>
+    <w:lsdException w:name="Medium Grid 1 Accent 3" w:uiPriority="67"/>
+    <w:lsdException w:name="Medium Grid 2 Accent 3" w:uiPriority="68"/>
+    <w:lsdException w:name="Medium Grid 3 Accent 3" w:uiPriority="69"/>
+    <w:lsdException w:name="Dark List Accent 3" w:uiPriority="70"/>
+    <w:lsdException w:name="Colorful Shading Accent 3" w:uiPriority="71"/>
+    <w:lsdException w:name="Colorful List Accent 3" w:uiPriority="72"/>
+    <w:lsdException w:name="Colorful Grid Accent 3" w:uiPriority="73"/>
+    <w:lsdException w:name="Light Shading Accent 4" w:uiPriority="60"/>
+    <w:lsdException w:name="Light List Accent 4" w:uiPriority="61"/>
+    <w:lsdException w:name="Light Grid Accent 4" w:uiPriority="62"/>
+    <w:lsdException w:name="Medium Shading 1 Accent 4" w:uiPriority="63"/>
+    <w:lsdException w:name="Medium Shading 2 Accent 4" w:uiPriority="64"/>
+    <w:lsdException w:name="Medium List 1 Accent 4" w:uiPriority="65"/>
+    <w:lsdException w:name="Medium List 2 Accent 4" w:uiPriority="66"/>
+    <w:lsdException w:name="Medium Grid 1 Accent 4" w:uiPriority="67"/>
+    <w:lsdException w:name="Medium Grid 2 Accent 4" w:uiPriority="68"/>
+    <w:lsdException w:name="Medium Grid 3 Accent 4" w:uiPriority="69"/>
+    <w:lsdException w:name="Dark List Accent 4" w:uiPriority="70"/>
+    <w:lsdException w:name="Colorful Shading Accent 4" w:uiPriority="71"/>
+    <w:lsdException w:name="Colorful List Accent 4" w:uiPriority="72"/>
+    <w:lsdException w:name="Colorful Grid Accent 4" w:uiPriority="73"/>
+    <w:lsdException w:name="Light Shading Accent 5" w:uiPriority="60"/>
+    <w:lsdException w:name="Light List Accent 5" w:uiPriority="61"/>
+    <w:lsdException w:name="Light Grid Accent 5" w:uiPriority="62"/>
+    <w:lsdException w:name="Medium Shading 1 Accent 5" w:uiPriority="63"/>
+    <w:lsdException w:name="Medium Shading 2 Accent 5" w:uiPriority="64"/>
+    <w:lsdException w:name="Medium List 1 Accent 5" w:uiPriority="65"/>
+    <w:lsdException w:name="Medium List 2 Accent 5" w:uiPriority="66"/>
+    <w:lsdException w:name="Medium Grid 1 Accent 5" w:uiPriority="67"/>
+    <w:lsdException w:name="Medium Grid 2 Accent 5" w:uiPriority="68"/>
+    <w:lsdException w:name="Medium Grid 3 Accent 5" w:uiPriority="69"/>
+    <w:lsdException w:name="Dark List Accent 5" w:uiPriority="70"/>
+    <w:lsdException w:name="Colorful Shading Accent 5" w:uiPriority="71"/>
+    <w:lsdException w:name="Colorful List Accent 5" w:uiPriority="72"/>
+    <w:lsdException w:name="Colorful Grid Accent 5" w:uiPriority="73"/>
+    <w:lsdException w:name="Light Shading Accent 6" w:uiPriority="60"/>
+    <w:lsdException w:name="Light List Accent 6" w:uiPriority="61"/>
+    <w:lsdException w:name="Light Grid Accent 6" w:uiPriority="62"/>
+    <w:lsdException w:name="Medium Shading 1 Accent 6" w:uiPriority="63"/>
+    <w:lsdException w:name="Medium Shading 2 Accent 6" w:uiPriority="64"/>
+    <w:lsdException w:name="Medium List 1 Accent 6" w:uiPriority="65"/>
+    <w:lsdException w:name="Medium List 2 Accent 6" w:uiPriority="66"/>
+    <w:lsdException w:name="Medium Grid 1 Accent 6" w:uiPriority="67"/>
+    <w:lsdException w:name="Medium Grid 2 Accent 6" w:uiPriority="68"/>
+    <w:lsdException w:name="Medium Grid 3 Accent 6" w:uiPriority="69"/>
+    <w:lsdException w:name="Dark List Accent 6" w:uiPriority="70"/>
+    <w:lsdException w:name="Colorful Shading Accent 6" w:uiPriority="71"/>
+    <w:lsdException w:name="Colorful List Accent 6" w:uiPriority="72"/>
+    <w:lsdException w:name="Colorful Grid Accent 6" w:uiPriority="73"/>
+    <w:lsdException w:name="Subtle Emphasis" w:uiPriority="19" w:qFormat="1"/>
+    <w:lsdException w:name="Intense Emphasis" w:uiPriority="21" w:qFormat="1"/>
+    <w:lsdException w:name="Subtle Reference" w:uiPriority="31" w:qFormat="1"/>
+    <w:lsdException w:name="Intense Reference" w:uiPriority="32" w:qFormat="1"/>
+    <w:lsdException w:name="Book Title" w:uiPriority="33" w:qFormat="1"/>
+    <w:lsdException w:name="Bibliography" w:semiHidden="1" w:uiPriority="37" w:unhideWhenUsed="1"/>
+    <w:lsdException w:name="TOC Heading" w:semiHidden="1" w:uiPriority="39" w:unhideWhenUsed="1" w:qFormat="1"/>
+    <w:lsdException w:name="Plain Table 1" w:uiPriority="41"/>
+    <w:lsdException w:name="Plain Table 2" w:uiPriority="42"/>
+    <w:lsdException w:name="Plain Table 3" w:uiPriority="43"/>
+    <w:lsdException w:name="Plain Table 4" w:uiPriority="44"/>
+    <w:lsdException w:name="Plain Table 5" w:uiPriority="45"/>
+    <w:lsdException w:name="Grid Table Light" w:uiPriority="40"/>
+    <w:lsdException w:name="Grid Table 1 Light" w:uiPriority="46"/>
+    <w:lsdException w:name="Grid Table 2" w:uiPriority="47"/>
+    <w:lsdException w:name="Grid Table 3" w:uiPriority="48"/>
+    <w:lsdException w:name="Grid Table 4" w:uiPriority="49"/>
+    <w:lsdException w:name="Grid Table 5 Dark" w:uiPriority="50"/>
+    <w:lsdException w:name="Grid Table 6 Colorful" w:uiPriority="51"/>
+    <w:lsdException w:name="Grid Table 7 Colorful" w:uiPriority="52"/>
+    <w:lsdException w:name="Grid Table 1 Light Accent 1" w:uiPriority="46"/>
+    <w:lsdException w:name="Grid Table 2 Accent 1" w:uiPriority="47"/>
+    <w:lsdException w:name="Grid Table 3 Accent 1" w:uiPriority="48"/>
+    <w:lsdException w:name="Grid Table 4 Accent 1" w:uiPriority="49"/>
+    <w:lsdException w:name="Grid Table 5 Dark Accent 1" w:uiPriority="50"/>
+    <w:lsdException w:name="Grid Table 6 Colorful Accent 1" w:uiPriority="51"/>
+    <w:lsdException w:name="Grid Table 7 Colorful Accent 1" w:uiPriority="52"/>
+    <w:lsdException w:name="Grid Table 1 Light Accent 2" w:uiPriority="46"/>
+    <w:lsdException w:name="Grid Table 2 Accent 2" w:uiPriority="47"/>
+    <w:lsdException w:name="Grid Table 3 Accent 2" w:uiPriority="48"/>
+    <w:lsdException w:name="Grid Table 4 Accent 2" w:uiPriority="49"/>
+    <w:lsdException w:name="Grid Table 5 Dark Accent 2" w:uiPriority="50"/>
+    <w:lsdException w:name="Grid Table 6 Colorful Accent 2" w:uiPriority="51"/>
+    <w:lsdException w:name="Grid Table 7 Colorful Accent 2" w:uiPriority="52"/>
+    <w:lsdException w:name="Grid Table 1 Light Accent 3" w:uiPriority="46"/>
+    <w:lsdException w:name="Grid Table 2 Accent 3" w:uiPriority="47"/>
+    <w:lsdException w:name="Grid Table 3 Accent 3" w:uiPriority="48"/>
+    <w:lsdException w:name="Grid Table 4 Accent 3" w:uiPriority="49"/>
+    <w:lsdException w:name="Grid Table 5 Dark Accent 3" w:uiPriority="50"/>
+    <w:lsdException w:name="Grid Table 6 Colorful Accent 3" w:uiPriority="51"/>
+    <w:lsdException w:name="Grid Table 7 Colorful Accent 3" w:uiPriority="52"/>
+    <w:lsdException w:name="Grid Table 1 Light Accent 4" w:uiPriority="46"/>
+    <w:lsdException w:name="Grid Table 2 Accent 4" w:uiPriority="47"/>
+    <w:lsdException w:name="Grid Table 3 Accent 4" w:uiPriority="48"/>
+    <w:lsdException w:name="Grid Table 4 Accent 4" w:uiPriority="49"/>
+    <w:lsdException w:name="Grid Table 5 Dark Accent 4" w:uiPriority="50"/>
+    <w:lsdException w:name="Grid Table 6 Colorful Accent 4" w:uiPriority="51"/>
+    <w:lsdException w:name="Grid Table 7 Colorful Accent 4" w:uiPriority="52"/>
+    <w:lsdException w:name="Grid Table 1 Light Accent 5" w:uiPriority="46"/>
+    <w:lsdException w:name="Grid Table 2 Accent 5" w:uiPriority="47"/>
+    <w:lsdException w:name="Grid Table 3 Accent 5" w:uiPriority="48"/>
+    <w:lsdException w:name="Grid Table 4 Accent 5" w:uiPriority="49"/>
+    <w:lsdException w:name="Grid Table 5 Dark Accent 5" w:uiPriority="50"/>
+    <w:lsdException w:name="Grid Table 6 Colorful Accent 5" w:uiPriority="51"/>
+    <w:lsdException w:name="Grid Table 7 Colorful Accent 5" w:uiPriority="52"/>
+    <w:lsdException w:name="Grid Table 1 Light Accent 6" w:uiPriority="46"/>
+    <w:lsdException w:name="Grid Table 2 Accent 6" w:uiPriority="47"/>
+    <w:lsdException w:name="Grid Table 3 Accent 6" w:uiPriority="48"/>
+    <w:lsdException w:name="Grid Table 4 Accent 6" w:uiPriority="49"/>
+    <w:lsdException w:name="Grid Table 5 Dark Accent 6" w:uiPriority="50"/>
+    <w:lsdException w:name="Grid Table 6 Colorful Accent 6" w:uiPriority="51"/>
+    <w:lsdException w:name="Grid Table 7 Colorful Accent 6" w:uiPriority="52"/>
+    <w:lsdException w:name="List Table 1 Light" w:uiPriority="46"/>
+    <w:lsdException w:name="List Table 2" w:uiPriority="47"/>
+    <w:lsdException w:name="List Table 3" w:uiPriority="48"/>
+    <w:lsdException w:name="List Table 4" w:uiPriority="49"/>
+    <w:lsdException w:name="List Table 5 Dark" w:uiPriority="50"/>
+    <w:lsdException w:name="List Table 6 Colorful" w:uiPriority="51"/>
+    <w:lsdException w:name="List Table 7 Colorful" w:uiPriority="52"/>
+    <w:lsdException w:name="List Table 1 Light Accent 1" w:uiPriority="46"/>
+    <w:lsdException w:name="List Table 2 Accent 1" w:uiPriority="47"/>
+    <w:lsdException w:name="List Table 3 Accent 1" w:uiPriority="48"/>
+    <w:lsdException w:name="List Table 4 Accent 1" w:uiPriority="49"/>
+    <w:lsdException w:name="List Table 5 Dark Accent 1" w:uiPriority="50"/>
+    <w:lsdException w:name="List Table 6 Colorful Accent 1" w:uiPriority="51"/>
+    <w:lsdException w:name="List Table 7 Colorful Accent 1" w:uiPriority="52"/>
+    <w:lsdException w:name="List Table 1 Light Accent 2" w:uiPriority="46"/>
+    <w:lsdException w:name="List Table 2 Accent 2" w:uiPriority="47"/>
+    <w:lsdException w:name="List Table 3 Accent 2" w:uiPriority="48"/>
+    <w:lsdException w:name="List Table 4 Accent 2" w:uiPriority="49"/>
+    <w:lsdException w:name="List Table 5 Dark Accent 2" w:uiPriority="50"/>
+    <w:lsdException w:name="List Table 6 Colorful Accent 2" w:uiPriority="51"/>
+    <w:lsdException w:name="List Table 7 Colorful Accent 2" w:uiPriority="52"/>
+    <w:lsdException w:name="List Table 1 Light Accent 3" w:uiPriority="46"/>
+    <w:lsdException w:name="List Table 2 Accent 3" w:uiPriority="47"/>
+    <w:lsdException w:name="List Table 3 Accent 3" w:uiPriority="48"/>
+    <w:lsdException w:name="List Table 4 Accent 3" w:uiPriority="49"/>
+    <w:lsdException w:name="List Table 5 Dark Accent 3" w:uiPriority="50"/>
+    <w:lsdException w:name="List Table 6 Colorful Accent 3" w:uiPriority="51"/>
+    <w:lsdException w:name="List Table 7 Colorful Accent 3" w:uiPriority="52"/>
+    <w:lsdException w:name="List Table 1 Light Accent 4" w:uiPriority="46"/>
+    <w:lsdException w:name="List Table 2 Accent 4" w:uiPriority="47"/>
+    <w:lsdException w:name="List Table 3 Accent 4" w:uiPriority="48"/>
+    <w:lsdException w:name="List Table 4 Accent 4" w:uiPriority="49"/>
+    <w:lsdException w:name="List Table 5 Dark Accent 4" w:uiPriority="50"/>
+    <w:lsdException w:name="List Table 6 Colorful Accent 4" w:uiPriority="51"/>
+    <w:lsdException w:name="List Table 7 Colorful Accent 4" w:uiPriority="52"/>
+    <w:lsdException w:name="List Table 1 Light Accent 5" w:uiPriority="46"/>
+    <w:lsdException w:name="List Table 2 Accent 5" w:uiPriority="47"/>
+    <w:lsdException w:name="List Table 3 Accent 5" w:uiPriority="48"/>
+    <w:lsdException w:name="List Table 4 Accent 5" w:uiPriority="49"/>
+    <w:lsdException w:name="List Table 5 Dark Accent 5" w:uiPriority="50"/>
+    <w:lsdException w:name="List Table 6 Colorful Accent 5" w:uiPriority="51"/>
+    <w:lsdException w:name="List Table 7 Colorful Accent 5" w:uiPriority="52"/>
+    <w:lsdException w:name="List Table 1 Light Accent 6" w:uiPriority="46"/>
+    <w:lsdException w:name="List Table 2 Accent 6" w:uiPriority="47"/>
+    <w:lsdException w:name="List Table 3 Accent 6" w:uiPriority="48"/>
+    <w:lsdException w:name="List Table 4 Accent 6" w:uiPriority="49"/>
+    <w:lsdException w:name="List Table 5 Dark Accent 6" w:uiPriority="50"/>
+    <w:lsdException w:name="List Table 6 Colorful Accent 6" w:uiPriority="51"/>
+    <w:lsdException w:name="List Table 7 Colorful Accent 6" w:uiPriority="52"/>
+    <w:lsdException w:name="Mention" w:semiHidden="1" w:unhideWhenUsed="1"/>
+    <w:lsdException w:name="Smart Hyperlink" w:semiHidden="1" w:unhideWhenUsed="1"/>
+    <w:lsdException w:name="Hashtag" w:semiHidden="1" w:unhideWhenUsed="1"/>
+    <w:lsdException w:name="Unresolved Mention" w:semiHidden="1" w:unhideWhenUsed="1"/>
+    <w:lsdException w:name="Smart Link" w:semiHidden="1" w:unhideWhenUsed="1"/>
   </w:latentStyles>
-  <w:style w:type="paragraph" w:default="1" w:styleId="1">
+  <w:style w:type="paragraph" w:default="1" w:styleId="Normal">
     <w:name w:val="Normal"/>
     <w:qFormat/>
-    <w:uiPriority w:val="0"/>
     <w:rPr>
-      <w:rFonts w:asciiTheme="minorHAnsi" w:hAnsiTheme="minorHAnsi" w:eastAsiaTheme="minorHAnsi" w:cstheme="minorBidi"/>
       <w:sz w:val="24"/>
       <w:szCs w:val="24"/>
-      <w:lang w:val="en-AU" w:eastAsia="en-US" w:bidi="ar-SA"/>
+      <w:lang w:val="en-AU" w:eastAsia="en-US"/>
     </w:rPr>
   </w:style>
-  <w:style w:type="paragraph" w:styleId="2">
+  <w:style w:type="paragraph" w:styleId="Heading1">
     <w:name w:val="heading 1"/>
-    <w:basedOn w:val="1"/>
-    <w:next w:val="1"/>
-    <w:link w:val="10"/>
+    <w:basedOn w:val="Normal"/>
+    <w:next w:val="Normal"/>
+    <w:link w:val="Heading1Char"/>
+    <w:uiPriority w:val="9"/>
     <w:qFormat/>
-    <w:uiPriority w:val="9"/>
     <w:pPr>
       <w:keepNext/>
       <w:keepLines/>
@@ -1403,20 +1676,20 @@
       <w:outlineLvl w:val="0"/>
     </w:pPr>
     <w:rPr>
-      <w:rFonts w:asciiTheme="majorHAnsi" w:hAnsiTheme="majorHAnsi" w:eastAsiaTheme="majorEastAsia" w:cstheme="majorBidi"/>
-      <w:color w:val="2E75B6" w:themeColor="accent1" w:themeShade="BF"/>
+      <w:rFonts w:asciiTheme="majorHAnsi" w:eastAsiaTheme="majorEastAsia" w:hAnsiTheme="majorHAnsi" w:cstheme="majorBidi"/>
+      <w:color w:val="2E74B5" w:themeColor="accent1" w:themeShade="BF"/>
       <w:sz w:val="32"/>
       <w:szCs w:val="32"/>
     </w:rPr>
   </w:style>
-  <w:style w:type="paragraph" w:styleId="3">
+  <w:style w:type="paragraph" w:styleId="Heading2">
     <w:name w:val="heading 2"/>
-    <w:basedOn w:val="1"/>
-    <w:next w:val="1"/>
-    <w:link w:val="11"/>
+    <w:basedOn w:val="Normal"/>
+    <w:next w:val="Normal"/>
+    <w:link w:val="Heading2Char"/>
+    <w:uiPriority w:val="9"/>
     <w:unhideWhenUsed/>
     <w:qFormat/>
-    <w:uiPriority w:val="9"/>
     <w:pPr>
       <w:keepNext/>
       <w:keepLines/>
@@ -1424,24 +1697,24 @@
       <w:outlineLvl w:val="1"/>
     </w:pPr>
     <w:rPr>
-      <w:rFonts w:asciiTheme="majorHAnsi" w:hAnsiTheme="majorHAnsi" w:eastAsiaTheme="majorEastAsia" w:cstheme="majorBidi"/>
-      <w:color w:val="2E75B6" w:themeColor="accent1" w:themeShade="BF"/>
+      <w:rFonts w:asciiTheme="majorHAnsi" w:eastAsiaTheme="majorEastAsia" w:hAnsiTheme="majorHAnsi" w:cstheme="majorBidi"/>
+      <w:color w:val="2E74B5" w:themeColor="accent1" w:themeShade="BF"/>
       <w:sz w:val="26"/>
       <w:szCs w:val="26"/>
     </w:rPr>
   </w:style>
-  <w:style w:type="character" w:default="1" w:styleId="7">
+  <w:style w:type="character" w:default="1" w:styleId="DefaultParagraphFont">
     <w:name w:val="Default Paragraph Font"/>
+    <w:uiPriority w:val="1"/>
+    <w:unhideWhenUsed/>
+  </w:style>
+  <w:style w:type="table" w:default="1" w:styleId="TableNormal">
+    <w:name w:val="Normal Table"/>
+    <w:uiPriority w:val="99"/>
     <w:semiHidden/>
     <w:unhideWhenUsed/>
-    <w:uiPriority w:val="1"/>
-  </w:style>
-  <w:style w:type="table" w:default="1" w:styleId="8">
-    <w:name w:val="Normal Table"/>
-    <w:semiHidden/>
-    <w:unhideWhenUsed/>
-    <w:uiPriority w:val="99"/>
     <w:tblPr>
+      <w:tblInd w:w="0" w:type="dxa"/>
       <w:tblCellMar>
         <w:top w:w="0" w:type="dxa"/>
         <w:left w:w="108" w:type="dxa"/>
@@ -1450,30 +1723,36 @@
       </w:tblCellMar>
     </w:tblPr>
   </w:style>
-  <w:style w:type="paragraph" w:styleId="4">
+  <w:style w:type="numbering" w:default="1" w:styleId="NoList">
+    <w:name w:val="No List"/>
+    <w:uiPriority w:val="99"/>
+    <w:semiHidden/>
+    <w:unhideWhenUsed/>
+  </w:style>
+  <w:style w:type="paragraph" w:styleId="BodyText">
     <w:name w:val="Body Text"/>
-    <w:basedOn w:val="1"/>
-    <w:link w:val="13"/>
+    <w:basedOn w:val="Normal"/>
+    <w:link w:val="BodyTextChar"/>
+    <w:uiPriority w:val="1"/>
     <w:qFormat/>
-    <w:uiPriority w:val="1"/>
     <w:pPr>
       <w:widowControl w:val="0"/>
       <w:autoSpaceDE w:val="0"/>
       <w:autoSpaceDN w:val="0"/>
     </w:pPr>
     <w:rPr>
-      <w:rFonts w:ascii="Arial Narrow" w:hAnsi="Arial Narrow" w:eastAsia="Arial Narrow" w:cs="Arial Narrow"/>
+      <w:rFonts w:ascii="Arial Narrow" w:eastAsia="Arial Narrow" w:hAnsi="Arial Narrow" w:cs="Arial Narrow"/>
       <w:sz w:val="28"/>
       <w:szCs w:val="28"/>
       <w:lang w:val="en-US"/>
     </w:rPr>
   </w:style>
-  <w:style w:type="paragraph" w:styleId="5">
+  <w:style w:type="paragraph" w:styleId="Footer">
     <w:name w:val="footer"/>
-    <w:basedOn w:val="1"/>
-    <w:link w:val="15"/>
+    <w:basedOn w:val="Normal"/>
+    <w:link w:val="FooterChar"/>
+    <w:uiPriority w:val="99"/>
     <w:unhideWhenUsed/>
-    <w:uiPriority w:val="99"/>
     <w:pPr>
       <w:tabs>
         <w:tab w:val="center" w:pos="4513"/>
@@ -1481,12 +1760,12 @@
       </w:tabs>
     </w:pPr>
   </w:style>
-  <w:style w:type="paragraph" w:styleId="6">
+  <w:style w:type="paragraph" w:styleId="Header">
     <w:name w:val="header"/>
-    <w:basedOn w:val="1"/>
-    <w:link w:val="14"/>
+    <w:basedOn w:val="Normal"/>
+    <w:link w:val="HeaderChar"/>
+    <w:uiPriority w:val="99"/>
     <w:unhideWhenUsed/>
-    <w:uiPriority w:val="99"/>
     <w:pPr>
       <w:tabs>
         <w:tab w:val="center" w:pos="4513"/>
@@ -1494,57 +1773,57 @@
       </w:tabs>
     </w:pPr>
   </w:style>
-  <w:style w:type="table" w:styleId="9">
+  <w:style w:type="table" w:styleId="TableGrid">
     <w:name w:val="Table Grid"/>
-    <w:basedOn w:val="8"/>
+    <w:basedOn w:val="TableNormal"/>
     <w:uiPriority w:val="39"/>
     <w:tblPr>
       <w:tblBorders>
-        <w:top w:val="single" w:color="auto" w:sz="4" w:space="0"/>
-        <w:left w:val="single" w:color="auto" w:sz="4" w:space="0"/>
-        <w:bottom w:val="single" w:color="auto" w:sz="4" w:space="0"/>
-        <w:right w:val="single" w:color="auto" w:sz="4" w:space="0"/>
-        <w:insideH w:val="single" w:color="auto" w:sz="4" w:space="0"/>
-        <w:insideV w:val="single" w:color="auto" w:sz="4" w:space="0"/>
+        <w:top w:val="single" w:sz="4" w:space="0" w:color="auto"/>
+        <w:left w:val="single" w:sz="4" w:space="0" w:color="auto"/>
+        <w:bottom w:val="single" w:sz="4" w:space="0" w:color="auto"/>
+        <w:right w:val="single" w:sz="4" w:space="0" w:color="auto"/>
+        <w:insideH w:val="single" w:sz="4" w:space="0" w:color="auto"/>
+        <w:insideV w:val="single" w:sz="4" w:space="0" w:color="auto"/>
       </w:tblBorders>
     </w:tblPr>
   </w:style>
-  <w:style w:type="character" w:customStyle="1" w:styleId="10">
+  <w:style w:type="character" w:customStyle="1" w:styleId="Heading1Char">
     <w:name w:val="Heading 1 Char"/>
-    <w:basedOn w:val="7"/>
-    <w:link w:val="2"/>
+    <w:basedOn w:val="DefaultParagraphFont"/>
+    <w:link w:val="Heading1"/>
     <w:uiPriority w:val="9"/>
     <w:rPr>
-      <w:rFonts w:asciiTheme="majorHAnsi" w:hAnsiTheme="majorHAnsi" w:eastAsiaTheme="majorEastAsia" w:cstheme="majorBidi"/>
-      <w:color w:val="2E75B6" w:themeColor="accent1" w:themeShade="BF"/>
+      <w:rFonts w:asciiTheme="majorHAnsi" w:eastAsiaTheme="majorEastAsia" w:hAnsiTheme="majorHAnsi" w:cstheme="majorBidi"/>
+      <w:color w:val="2E74B5" w:themeColor="accent1" w:themeShade="BF"/>
       <w:sz w:val="32"/>
       <w:szCs w:val="32"/>
     </w:rPr>
   </w:style>
-  <w:style w:type="character" w:customStyle="1" w:styleId="11">
+  <w:style w:type="character" w:customStyle="1" w:styleId="Heading2Char">
     <w:name w:val="Heading 2 Char"/>
-    <w:basedOn w:val="7"/>
-    <w:link w:val="3"/>
+    <w:basedOn w:val="DefaultParagraphFont"/>
+    <w:link w:val="Heading2"/>
     <w:uiPriority w:val="9"/>
     <w:rPr>
-      <w:rFonts w:asciiTheme="majorHAnsi" w:hAnsiTheme="majorHAnsi" w:eastAsiaTheme="majorEastAsia" w:cstheme="majorBidi"/>
-      <w:color w:val="2E75B6" w:themeColor="accent1" w:themeShade="BF"/>
+      <w:rFonts w:asciiTheme="majorHAnsi" w:eastAsiaTheme="majorEastAsia" w:hAnsiTheme="majorHAnsi" w:cstheme="majorBidi"/>
+      <w:color w:val="2E74B5" w:themeColor="accent1" w:themeShade="BF"/>
       <w:sz w:val="26"/>
       <w:szCs w:val="26"/>
     </w:rPr>
   </w:style>
-  <w:style w:type="table" w:customStyle="1" w:styleId="12">
+  <w:style w:type="table" w:customStyle="1" w:styleId="GridTable1Light-Accent11">
     <w:name w:val="Grid Table 1 Light - Accent 11"/>
-    <w:basedOn w:val="8"/>
+    <w:basedOn w:val="TableNormal"/>
     <w:uiPriority w:val="46"/>
     <w:tblPr>
       <w:tblBorders>
-        <w:top w:val="single" w:color="BDD6EE" w:themeColor="accent1" w:themeTint="66" w:sz="4" w:space="0"/>
-        <w:left w:val="single" w:color="BDD6EE" w:themeColor="accent1" w:themeTint="66" w:sz="4" w:space="0"/>
-        <w:bottom w:val="single" w:color="BDD6EE" w:themeColor="accent1" w:themeTint="66" w:sz="4" w:space="0"/>
-        <w:right w:val="single" w:color="BDD6EE" w:themeColor="accent1" w:themeTint="66" w:sz="4" w:space="0"/>
-        <w:insideH w:val="single" w:color="BDD6EE" w:themeColor="accent1" w:themeTint="66" w:sz="4" w:space="0"/>
-        <w:insideV w:val="single" w:color="BDD6EE" w:themeColor="accent1" w:themeTint="66" w:sz="4" w:space="0"/>
+        <w:top w:val="single" w:sz="4" w:space="0" w:color="BDD6EE" w:themeColor="accent1" w:themeTint="66"/>
+        <w:left w:val="single" w:sz="4" w:space="0" w:color="BDD6EE" w:themeColor="accent1" w:themeTint="66"/>
+        <w:bottom w:val="single" w:sz="4" w:space="0" w:color="BDD6EE" w:themeColor="accent1" w:themeTint="66"/>
+        <w:right w:val="single" w:sz="4" w:space="0" w:color="BDD6EE" w:themeColor="accent1" w:themeTint="66"/>
+        <w:insideH w:val="single" w:sz="4" w:space="0" w:color="BDD6EE" w:themeColor="accent1" w:themeTint="66"/>
+        <w:insideV w:val="single" w:sz="4" w:space="0" w:color="BDD6EE" w:themeColor="accent1" w:themeTint="66"/>
       </w:tblBorders>
     </w:tblPr>
     <w:tblStylePr w:type="firstRow">
@@ -1552,9 +1831,10 @@
         <w:b/>
         <w:bCs/>
       </w:rPr>
+      <w:tblPr/>
       <w:tcPr>
         <w:tcBorders>
-          <w:bottom w:val="single" w:color="9CC2E5" w:themeColor="accent1" w:themeTint="99" w:sz="12" w:space="0"/>
+          <w:bottom w:val="single" w:sz="12" w:space="0" w:color="9CC2E5" w:themeColor="accent1" w:themeTint="99"/>
         </w:tcBorders>
       </w:tcPr>
     </w:tblStylePr>
@@ -1563,9 +1843,10 @@
         <w:b/>
         <w:bCs/>
       </w:rPr>
+      <w:tblPr/>
       <w:tcPr>
         <w:tcBorders>
-          <w:top w:val="double" w:color="9CC2E5" w:themeColor="accent1" w:themeTint="99" w:sz="2" w:space="0"/>
+          <w:top w:val="double" w:sz="2" w:space="0" w:color="9CC2E5" w:themeColor="accent1" w:themeTint="99"/>
         </w:tcBorders>
       </w:tcPr>
     </w:tblStylePr>
@@ -1582,35 +1863,35 @@
       </w:rPr>
     </w:tblStylePr>
   </w:style>
-  <w:style w:type="character" w:customStyle="1" w:styleId="13">
+  <w:style w:type="character" w:customStyle="1" w:styleId="BodyTextChar">
     <w:name w:val="Body Text Char"/>
-    <w:basedOn w:val="7"/>
-    <w:link w:val="4"/>
+    <w:basedOn w:val="DefaultParagraphFont"/>
+    <w:link w:val="BodyText"/>
     <w:uiPriority w:val="1"/>
     <w:rPr>
-      <w:rFonts w:ascii="Arial Narrow" w:hAnsi="Arial Narrow" w:eastAsia="Arial Narrow" w:cs="Arial Narrow"/>
+      <w:rFonts w:ascii="Arial Narrow" w:eastAsia="Arial Narrow" w:hAnsi="Arial Narrow" w:cs="Arial Narrow"/>
       <w:sz w:val="28"/>
       <w:szCs w:val="28"/>
       <w:lang w:val="en-US"/>
     </w:rPr>
   </w:style>
-  <w:style w:type="character" w:customStyle="1" w:styleId="14">
+  <w:style w:type="character" w:customStyle="1" w:styleId="HeaderChar">
     <w:name w:val="Header Char"/>
-    <w:basedOn w:val="7"/>
-    <w:link w:val="6"/>
+    <w:basedOn w:val="DefaultParagraphFont"/>
+    <w:link w:val="Header"/>
     <w:uiPriority w:val="99"/>
   </w:style>
-  <w:style w:type="character" w:customStyle="1" w:styleId="15">
+  <w:style w:type="character" w:customStyle="1" w:styleId="FooterChar">
     <w:name w:val="Footer Char"/>
-    <w:basedOn w:val="7"/>
-    <w:link w:val="5"/>
+    <w:basedOn w:val="DefaultParagraphFont"/>
+    <w:link w:val="Footer"/>
     <w:uiPriority w:val="99"/>
   </w:style>
-  <w:style w:type="paragraph" w:styleId="16">
+  <w:style w:type="paragraph" w:styleId="ListParagraph">
     <w:name w:val="List Paragraph"/>
-    <w:basedOn w:val="1"/>
+    <w:basedOn w:val="Normal"/>
+    <w:uiPriority w:val="34"/>
     <w:qFormat/>
-    <w:uiPriority w:val="34"/>
     <w:pPr>
       <w:ind w:left="720"/>
       <w:contextualSpacing/>
@@ -1871,6 +2152,7 @@
     </a:fmtScheme>
   </a:themeElements>
   <a:objectDefaults/>
+  <a:extraClrSchemeLst/>
 </a:theme>
 </file>
 
